--- a/documentation/arai_471457815_PROJ2_documentation.docx
+++ b/documentation/arai_471457815_PROJ2_documentation.docx
@@ -1454,7 +1454,7 @@
       </w:r>
       <w:r>
         <w:drawing>
-          <wp:inline wp14:editId="3EA9441E" wp14:anchorId="14DE769A">
+          <wp:inline wp14:editId="3FCFFEB2" wp14:anchorId="14DE769A">
             <wp:extent cx="6324598" cy="3705225"/>
             <wp:effectExtent l="0" t="0" r="0" b="0"/>
             <wp:docPr id="501457050" name="" title=""/>
@@ -1469,7 +1469,7 @@
                     <pic:cNvPicPr/>
                   </pic:nvPicPr>
                   <pic:blipFill>
-                    <a:blip r:embed="R9fc30c29d39648ad">
+                    <a:blip r:embed="Rc3224ccc519345a9">
                       <a:extLst>
                         <a:ext xmlns:a="http://schemas.openxmlformats.org/drawingml/2006/main" uri="{28A0092B-C50C-407E-A947-70E740481C1C}">
                           <a14:useLocalDpi val="0"/>
@@ -1762,7 +1762,7 @@
         <w:t>Explain the code structure that checks all of the GET/POST structures</w:t>
       </w:r>
     </w:p>
-    <w:p xmlns:wp14="http://schemas.microsoft.com/office/word/2010/wordml" wp14:textId="01E8B0FC">
+    <w:p xmlns:wp14="http://schemas.microsoft.com/office/word/2010/wordml" wp14:textId="5AE5E879">
       <w:pPr>
         <w:pStyle w:val="Normal"/>
         <w:spacing w:line="330" w:lineRule="exact"/>
@@ -1773,7 +1773,7 @@
           <w:b w:val="0"/>
           <w:bCs w:val="0"/>
           <w:noProof w:val="0"/>
-          <w:color w:val="4472C4" w:themeColor="accent1" w:themeTint="FF" w:themeShade="FF"/>
+          <w:color w:val="4471C4" w:themeColor="accent1" w:themeTint="FF" w:themeShade="FF"/>
           <w:sz w:val="24"/>
           <w:szCs w:val="24"/>
           <w:lang w:val="en-US"/>
@@ -1787,12 +1787,12 @@
           <w:i w:val="0"/>
           <w:iCs w:val="0"/>
           <w:noProof w:val="0"/>
-          <w:color w:val="4472C4" w:themeColor="accent1" w:themeTint="FF" w:themeShade="FF"/>
+          <w:color w:val="4471C4"/>
           <w:sz w:val="24"/>
           <w:szCs w:val="24"/>
           <w:lang w:val="en-US"/>
         </w:rPr>
-        <w:t xml:space="preserve">In </w:t>
+        <w:t>In api.php, I wrote the code that includes if statement to identify which method to transfer the information from html such as $request-&gt;getMethod() == 'POST' and $request-&gt;</w:t>
       </w:r>
       <w:proofErr w:type="spellStart"/>
       <w:r>
@@ -1803,12 +1803,12 @@
           <w:i w:val="0"/>
           <w:iCs w:val="0"/>
           <w:noProof w:val="0"/>
-          <w:color w:val="4472C4" w:themeColor="accent1" w:themeTint="FF" w:themeShade="FF"/>
+          <w:color w:val="4471C4"/>
           <w:sz w:val="24"/>
           <w:szCs w:val="24"/>
           <w:lang w:val="en-US"/>
         </w:rPr>
-        <w:t>api.php</w:t>
+        <w:t>getMethod</w:t>
       </w:r>
       <w:proofErr w:type="spellEnd"/>
       <w:r>
@@ -1819,146 +1819,12 @@
           <w:i w:val="0"/>
           <w:iCs w:val="0"/>
           <w:noProof w:val="0"/>
-          <w:color w:val="4472C4" w:themeColor="accent1" w:themeTint="FF" w:themeShade="FF"/>
+          <w:color w:val="4471C4"/>
           <w:sz w:val="24"/>
           <w:szCs w:val="24"/>
           <w:lang w:val="en-US"/>
         </w:rPr>
-        <w:t xml:space="preserve">, I wrote if statement to identify which method is used for the information that is from html such as </w:t>
-      </w:r>
-      <w:r>
-        <w:rPr>
-          <w:rFonts w:ascii="Calibri" w:hAnsi="Calibri" w:eastAsia="Calibri" w:cs="Calibri" w:asciiTheme="minorAscii" w:hAnsiTheme="minorAscii" w:eastAsiaTheme="minorAscii" w:cstheme="minorAscii"/>
-          <w:b w:val="0"/>
-          <w:bCs w:val="0"/>
-          <w:noProof w:val="0"/>
-          <w:color w:val="4472C4" w:themeColor="accent1" w:themeTint="FF" w:themeShade="FF"/>
-          <w:sz w:val="24"/>
-          <w:szCs w:val="24"/>
-          <w:lang w:val="en-US"/>
-        </w:rPr>
-        <w:t>$request</w:t>
-      </w:r>
-      <w:r>
-        <w:rPr>
-          <w:rFonts w:ascii="Calibri" w:hAnsi="Calibri" w:eastAsia="Calibri" w:cs="Calibri" w:asciiTheme="minorAscii" w:hAnsiTheme="minorAscii" w:eastAsiaTheme="minorAscii" w:cstheme="minorAscii"/>
-          <w:b w:val="0"/>
-          <w:bCs w:val="0"/>
-          <w:noProof w:val="0"/>
-          <w:color w:val="4472C4" w:themeColor="accent1" w:themeTint="FF" w:themeShade="FF"/>
-          <w:sz w:val="24"/>
-          <w:szCs w:val="24"/>
-          <w:lang w:val="en-US"/>
-        </w:rPr>
-        <w:t>-&gt;</w:t>
-      </w:r>
-      <w:proofErr w:type="spellStart"/>
-      <w:r>
-        <w:rPr>
-          <w:rFonts w:ascii="Calibri" w:hAnsi="Calibri" w:eastAsia="Calibri" w:cs="Calibri" w:asciiTheme="minorAscii" w:hAnsiTheme="minorAscii" w:eastAsiaTheme="minorAscii" w:cstheme="minorAscii"/>
-          <w:b w:val="0"/>
-          <w:bCs w:val="0"/>
-          <w:noProof w:val="0"/>
-          <w:color w:val="4472C4" w:themeColor="accent1" w:themeTint="FF" w:themeShade="FF"/>
-          <w:sz w:val="24"/>
-          <w:szCs w:val="24"/>
-          <w:lang w:val="en-US"/>
-        </w:rPr>
-        <w:t>getMethod</w:t>
-      </w:r>
-      <w:proofErr w:type="spellEnd"/>
-      <w:r>
-        <w:rPr>
-          <w:rFonts w:ascii="Calibri" w:hAnsi="Calibri" w:eastAsia="Calibri" w:cs="Calibri" w:asciiTheme="minorAscii" w:hAnsiTheme="minorAscii" w:eastAsiaTheme="minorAscii" w:cstheme="minorAscii"/>
-          <w:b w:val="0"/>
-          <w:bCs w:val="0"/>
-          <w:noProof w:val="0"/>
-          <w:color w:val="4472C4" w:themeColor="accent1" w:themeTint="FF" w:themeShade="FF"/>
-          <w:sz w:val="24"/>
-          <w:szCs w:val="24"/>
-          <w:lang w:val="en-US"/>
-        </w:rPr>
-        <w:t xml:space="preserve">() == </w:t>
-      </w:r>
-      <w:r>
-        <w:rPr>
-          <w:rFonts w:ascii="Calibri" w:hAnsi="Calibri" w:eastAsia="Calibri" w:cs="Calibri" w:asciiTheme="minorAscii" w:hAnsiTheme="minorAscii" w:eastAsiaTheme="minorAscii" w:cstheme="minorAscii"/>
-          <w:b w:val="0"/>
-          <w:bCs w:val="0"/>
-          <w:noProof w:val="0"/>
-          <w:color w:val="4472C4" w:themeColor="accent1" w:themeTint="FF" w:themeShade="FF"/>
-          <w:sz w:val="24"/>
-          <w:szCs w:val="24"/>
-          <w:lang w:val="en-US"/>
-        </w:rPr>
-        <w:t xml:space="preserve">'POST' and </w:t>
-      </w:r>
-      <w:r>
-        <w:rPr>
-          <w:rFonts w:ascii="Calibri" w:hAnsi="Calibri" w:eastAsia="Calibri" w:cs="Calibri" w:asciiTheme="minorAscii" w:hAnsiTheme="minorAscii" w:eastAsiaTheme="minorAscii" w:cstheme="minorAscii"/>
-          <w:b w:val="0"/>
-          <w:bCs w:val="0"/>
-          <w:noProof w:val="0"/>
-          <w:color w:val="4472C4" w:themeColor="accent1" w:themeTint="FF" w:themeShade="FF"/>
-          <w:sz w:val="24"/>
-          <w:szCs w:val="24"/>
-          <w:lang w:val="en-US"/>
-        </w:rPr>
-        <w:t>$request</w:t>
-      </w:r>
-      <w:r>
-        <w:rPr>
-          <w:rFonts w:ascii="Calibri" w:hAnsi="Calibri" w:eastAsia="Calibri" w:cs="Calibri" w:asciiTheme="minorAscii" w:hAnsiTheme="minorAscii" w:eastAsiaTheme="minorAscii" w:cstheme="minorAscii"/>
-          <w:b w:val="0"/>
-          <w:bCs w:val="0"/>
-          <w:noProof w:val="0"/>
-          <w:color w:val="4472C4" w:themeColor="accent1" w:themeTint="FF" w:themeShade="FF"/>
-          <w:sz w:val="24"/>
-          <w:szCs w:val="24"/>
-          <w:lang w:val="en-US"/>
-        </w:rPr>
-        <w:t>-&gt;</w:t>
-      </w:r>
-      <w:proofErr w:type="spellStart"/>
-      <w:r>
-        <w:rPr>
-          <w:rFonts w:ascii="Calibri" w:hAnsi="Calibri" w:eastAsia="Calibri" w:cs="Calibri" w:asciiTheme="minorAscii" w:hAnsiTheme="minorAscii" w:eastAsiaTheme="minorAscii" w:cstheme="minorAscii"/>
-          <w:b w:val="0"/>
-          <w:bCs w:val="0"/>
-          <w:noProof w:val="0"/>
-          <w:color w:val="4472C4" w:themeColor="accent1" w:themeTint="FF" w:themeShade="FF"/>
-          <w:sz w:val="24"/>
-          <w:szCs w:val="24"/>
-          <w:lang w:val="en-US"/>
-        </w:rPr>
-        <w:t>getMethod</w:t>
-      </w:r>
-      <w:proofErr w:type="spellEnd"/>
-      <w:r>
-        <w:rPr>
-          <w:rFonts w:ascii="Calibri" w:hAnsi="Calibri" w:eastAsia="Calibri" w:cs="Calibri" w:asciiTheme="minorAscii" w:hAnsiTheme="minorAscii" w:eastAsiaTheme="minorAscii" w:cstheme="minorAscii"/>
-          <w:b w:val="0"/>
-          <w:bCs w:val="0"/>
-          <w:noProof w:val="0"/>
-          <w:color w:val="4472C4" w:themeColor="accent1" w:themeTint="FF" w:themeShade="FF"/>
-          <w:sz w:val="24"/>
-          <w:szCs w:val="24"/>
-          <w:lang w:val="en-US"/>
-        </w:rPr>
-        <w:t xml:space="preserve">() == </w:t>
-      </w:r>
-      <w:r>
-        <w:rPr>
-          <w:rFonts w:ascii="Calibri" w:hAnsi="Calibri" w:eastAsia="Calibri" w:cs="Calibri" w:asciiTheme="minorAscii" w:hAnsiTheme="minorAscii" w:eastAsiaTheme="minorAscii" w:cstheme="minorAscii"/>
-          <w:b w:val="0"/>
-          <w:bCs w:val="0"/>
-          <w:noProof w:val="0"/>
-          <w:color w:val="4472C4" w:themeColor="accent1" w:themeTint="FF" w:themeShade="FF"/>
-          <w:sz w:val="24"/>
-          <w:szCs w:val="24"/>
-          <w:lang w:val="en-US"/>
-        </w:rPr>
-        <w:t>'GET'</w:t>
+        <w:t>() == 'GET'</w:t>
       </w:r>
     </w:p>
     <w:p xmlns:wp14="http://schemas.microsoft.com/office/word/2010/wordml" wp14:textId="1D4EF5F7">

--- a/documentation/arai_471457815_PROJ2_documentation.docx
+++ b/documentation/arai_471457815_PROJ2_documentation.docx
@@ -1454,7 +1454,7 @@
       </w:r>
       <w:r>
         <w:drawing>
-          <wp:inline wp14:editId="3FCFFEB2" wp14:anchorId="14DE769A">
+          <wp:inline wp14:editId="21A2464B" wp14:anchorId="14DE769A">
             <wp:extent cx="6324598" cy="3705225"/>
             <wp:effectExtent l="0" t="0" r="0" b="0"/>
             <wp:docPr id="501457050" name="" title=""/>
@@ -1469,7 +1469,7 @@
                     <pic:cNvPicPr/>
                   </pic:nvPicPr>
                   <pic:blipFill>
-                    <a:blip r:embed="Rc3224ccc519345a9">
+                    <a:blip r:embed="R49cc2038af2347f5">
                       <a:extLst>
                         <a:ext xmlns:a="http://schemas.openxmlformats.org/drawingml/2006/main" uri="{28A0092B-C50C-407E-A947-70E740481C1C}">
                           <a14:useLocalDpi val="0"/>
@@ -1762,7 +1762,7 @@
         <w:t>Explain the code structure that checks all of the GET/POST structures</w:t>
       </w:r>
     </w:p>
-    <w:p xmlns:wp14="http://schemas.microsoft.com/office/word/2010/wordml" wp14:textId="5AE5E879">
+    <w:p xmlns:wp14="http://schemas.microsoft.com/office/word/2010/wordml" wp14:textId="6079384F">
       <w:pPr>
         <w:pStyle w:val="Normal"/>
         <w:spacing w:line="330" w:lineRule="exact"/>
@@ -1792,7 +1792,67 @@
           <w:szCs w:val="24"/>
           <w:lang w:val="en-US"/>
         </w:rPr>
-        <w:t>In api.php, I wrote the code that includes if statement to identify which method to transfer the information from html such as $request-&gt;getMethod() == 'POST' and $request-&gt;</w:t>
+        <w:t xml:space="preserve">In </w:t>
+      </w:r>
+      <w:r>
+        <w:rPr>
+          <w:rFonts w:ascii="Calibri" w:hAnsi="Calibri" w:eastAsia="Calibri" w:cs="Calibri" w:asciiTheme="minorAscii" w:hAnsiTheme="minorAscii" w:eastAsiaTheme="minorAscii" w:cstheme="minorAscii"/>
+          <w:b w:val="0"/>
+          <w:bCs w:val="0"/>
+          <w:i w:val="0"/>
+          <w:iCs w:val="0"/>
+          <w:noProof w:val="0"/>
+          <w:color w:val="4471C4"/>
+          <w:sz w:val="24"/>
+          <w:szCs w:val="24"/>
+          <w:lang w:val="en-US"/>
+        </w:rPr>
+        <w:t>api.php</w:t>
+      </w:r>
+      <w:r>
+        <w:rPr>
+          <w:rFonts w:ascii="Calibri" w:hAnsi="Calibri" w:eastAsia="Calibri" w:cs="Calibri" w:asciiTheme="minorAscii" w:hAnsiTheme="minorAscii" w:eastAsiaTheme="minorAscii" w:cstheme="minorAscii"/>
+          <w:b w:val="0"/>
+          <w:bCs w:val="0"/>
+          <w:i w:val="0"/>
+          <w:iCs w:val="0"/>
+          <w:noProof w:val="0"/>
+          <w:color w:val="4471C4"/>
+          <w:sz w:val="24"/>
+          <w:szCs w:val="24"/>
+          <w:lang w:val="en-US"/>
+        </w:rPr>
+        <w:t>, I wrote the code that includes if statement to identify the methods to transfer the information from html such as $request-&gt;</w:t>
+      </w:r>
+      <w:r>
+        <w:rPr>
+          <w:rFonts w:ascii="Calibri" w:hAnsi="Calibri" w:eastAsia="Calibri" w:cs="Calibri" w:asciiTheme="minorAscii" w:hAnsiTheme="minorAscii" w:eastAsiaTheme="minorAscii" w:cstheme="minorAscii"/>
+          <w:b w:val="0"/>
+          <w:bCs w:val="0"/>
+          <w:i w:val="0"/>
+          <w:iCs w:val="0"/>
+          <w:noProof w:val="0"/>
+          <w:color w:val="4471C4"/>
+          <w:sz w:val="24"/>
+          <w:szCs w:val="24"/>
+          <w:lang w:val="en-US"/>
+        </w:rPr>
+        <w:t>getMethod</w:t>
+      </w:r>
+      <w:r>
+        <w:rPr>
+          <w:rFonts w:ascii="Calibri" w:hAnsi="Calibri" w:eastAsia="Calibri" w:cs="Calibri" w:asciiTheme="minorAscii" w:hAnsiTheme="minorAscii" w:eastAsiaTheme="minorAscii" w:cstheme="minorAscii"/>
+          <w:b w:val="0"/>
+          <w:bCs w:val="0"/>
+          <w:i w:val="0"/>
+          <w:iCs w:val="0"/>
+          <w:noProof w:val="0"/>
+          <w:color w:val="4471C4"/>
+          <w:sz w:val="24"/>
+          <w:szCs w:val="24"/>
+          <w:lang w:val="en-US"/>
+        </w:rPr>
+        <w:t>() == 'POST' and $request-&gt;</w:t>
       </w:r>
       <w:proofErr w:type="spellStart"/>
       <w:r>

--- a/documentation/arai_471457815_PROJ2_documentation.docx
+++ b/documentation/arai_471457815_PROJ2_documentation.docx
@@ -784,26 +784,56 @@
           <w:i w:val="0"/>
           <w:iCs w:val="0"/>
           <w:noProof w:val="0"/>
-          <w:color w:val="4472C4" w:themeColor="accent1" w:themeTint="FF" w:themeShade="FF"/>
-          <w:sz w:val="22"/>
-          <w:szCs w:val="22"/>
-          <w:lang w:val="en-US"/>
-        </w:rPr>
-      </w:pPr>
-      <w:r>
-        <w:rPr>
-          <w:rFonts w:ascii="Calibri" w:hAnsi="Calibri" w:eastAsia="Calibri" w:cs="Calibri"/>
-          <w:b w:val="0"/>
-          <w:bCs w:val="0"/>
-          <w:i w:val="0"/>
-          <w:iCs w:val="0"/>
-          <w:noProof w:val="0"/>
-          <w:color w:val="4472C4" w:themeColor="accent1" w:themeTint="FF" w:themeShade="FF"/>
-          <w:sz w:val="22"/>
-          <w:szCs w:val="22"/>
-          <w:lang w:val="en-US"/>
-        </w:rPr>
-        <w:t xml:space="preserve">As the way to Limit per session request to 1,000 in a 24hour period, I declared the variable </w:t>
+          <w:color w:val="4471C4" w:themeColor="accent1" w:themeTint="FF" w:themeShade="FF"/>
+          <w:sz w:val="22"/>
+          <w:szCs w:val="22"/>
+          <w:lang w:val="en-US"/>
+        </w:rPr>
+      </w:pPr>
+      <w:r>
+        <w:rPr>
+          <w:rFonts w:ascii="Calibri" w:hAnsi="Calibri" w:eastAsia="Calibri" w:cs="Calibri"/>
+          <w:b w:val="0"/>
+          <w:bCs w:val="0"/>
+          <w:i w:val="0"/>
+          <w:iCs w:val="0"/>
+          <w:noProof w:val="0"/>
+          <w:color w:val="4471C4"/>
+          <w:sz w:val="22"/>
+          <w:szCs w:val="22"/>
+          <w:lang w:val="en-US"/>
+        </w:rPr>
+        <w:t xml:space="preserve">As the way to Limit per session request to 1,000 in a 24hour period, I declared the variables </w:t>
+      </w:r>
+      <w:r>
+        <w:rPr>
+          <w:rFonts w:ascii="Calibri" w:hAnsi="Calibri" w:eastAsia="Calibri" w:cs="Calibri"/>
+          <w:b w:val="1"/>
+          <w:bCs w:val="1"/>
+          <w:i w:val="0"/>
+          <w:iCs w:val="0"/>
+          <w:noProof w:val="0"/>
+          <w:color w:val="4471C4"/>
+          <w:sz w:val="22"/>
+          <w:szCs w:val="22"/>
+          <w:lang w:val="en-US"/>
+        </w:rPr>
+        <w:t>request_datetime</w:t>
+      </w:r>
+      <w:r>
+        <w:rPr>
+          <w:rFonts w:ascii="Calibri" w:hAnsi="Calibri" w:eastAsia="Calibri" w:cs="Calibri"/>
+          <w:b w:val="0"/>
+          <w:bCs w:val="0"/>
+          <w:i w:val="0"/>
+          <w:iCs w:val="0"/>
+          <w:noProof w:val="0"/>
+          <w:color w:val="4471C4"/>
+          <w:sz w:val="22"/>
+          <w:szCs w:val="22"/>
+          <w:lang w:val="en-US"/>
+        </w:rPr>
+        <w:t xml:space="preserve"> and </w:t>
       </w:r>
       <w:proofErr w:type="spellStart"/>
       <w:r>
@@ -814,75 +844,75 @@
           <w:i w:val="0"/>
           <w:iCs w:val="0"/>
           <w:noProof w:val="0"/>
-          <w:color w:val="4472C4" w:themeColor="accent1" w:themeTint="FF" w:themeShade="FF"/>
-          <w:sz w:val="22"/>
-          <w:szCs w:val="22"/>
-          <w:lang w:val="en-US"/>
-        </w:rPr>
-        <w:t>login_datetime</w:t>
+          <w:color w:val="4471C4"/>
+          <w:sz w:val="22"/>
+          <w:szCs w:val="22"/>
+          <w:lang w:val="en-US"/>
+        </w:rPr>
+        <w:t>count_request</w:t>
       </w:r>
       <w:proofErr w:type="spellEnd"/>
       <w:r>
         <w:rPr>
           <w:rFonts w:ascii="Calibri" w:hAnsi="Calibri" w:eastAsia="Calibri" w:cs="Calibri"/>
-          <w:b w:val="0"/>
-          <w:bCs w:val="0"/>
-          <w:i w:val="0"/>
-          <w:iCs w:val="0"/>
-          <w:noProof w:val="0"/>
-          <w:color w:val="4472C4" w:themeColor="accent1" w:themeTint="FF" w:themeShade="FF"/>
-          <w:sz w:val="22"/>
-          <w:szCs w:val="22"/>
-          <w:lang w:val="en-US"/>
-        </w:rPr>
-        <w:t xml:space="preserve"> and </w:t>
+          <w:b w:val="1"/>
+          <w:bCs w:val="1"/>
+          <w:i w:val="0"/>
+          <w:iCs w:val="0"/>
+          <w:noProof w:val="0"/>
+          <w:color w:val="4471C4"/>
+          <w:sz w:val="22"/>
+          <w:szCs w:val="22"/>
+          <w:lang w:val="en-US"/>
+        </w:rPr>
+        <w:t xml:space="preserve"> </w:t>
+      </w:r>
+      <w:r>
+        <w:rPr>
+          <w:rFonts w:ascii="Calibri" w:hAnsi="Calibri" w:eastAsia="Calibri" w:cs="Calibri"/>
+          <w:b w:val="0"/>
+          <w:bCs w:val="0"/>
+          <w:i w:val="0"/>
+          <w:iCs w:val="0"/>
+          <w:noProof w:val="0"/>
+          <w:color w:val="4471C4"/>
+          <w:sz w:val="22"/>
+          <w:szCs w:val="22"/>
+          <w:lang w:val="en-US"/>
+        </w:rPr>
+        <w:t xml:space="preserve">at the top of the code in </w:t>
       </w:r>
       <w:proofErr w:type="spellStart"/>
       <w:r>
         <w:rPr>
           <w:rFonts w:ascii="Calibri" w:hAnsi="Calibri" w:eastAsia="Calibri" w:cs="Calibri"/>
-          <w:b w:val="1"/>
-          <w:bCs w:val="1"/>
-          <w:i w:val="0"/>
-          <w:iCs w:val="0"/>
-          <w:noProof w:val="0"/>
-          <w:color w:val="4472C4" w:themeColor="accent1" w:themeTint="FF" w:themeShade="FF"/>
-          <w:sz w:val="22"/>
-          <w:szCs w:val="22"/>
-          <w:lang w:val="en-US"/>
-        </w:rPr>
-        <w:t>count_request</w:t>
+          <w:b w:val="0"/>
+          <w:bCs w:val="0"/>
+          <w:i w:val="0"/>
+          <w:iCs w:val="0"/>
+          <w:noProof w:val="0"/>
+          <w:color w:val="4471C4"/>
+          <w:sz w:val="22"/>
+          <w:szCs w:val="22"/>
+          <w:lang w:val="en-US"/>
+        </w:rPr>
+        <w:t>se.php</w:t>
       </w:r>
       <w:proofErr w:type="spellEnd"/>
       <w:r>
         <w:rPr>
           <w:rFonts w:ascii="Calibri" w:hAnsi="Calibri" w:eastAsia="Calibri" w:cs="Calibri"/>
-          <w:b w:val="1"/>
-          <w:bCs w:val="1"/>
-          <w:i w:val="0"/>
-          <w:iCs w:val="0"/>
-          <w:noProof w:val="0"/>
-          <w:color w:val="4472C4" w:themeColor="accent1" w:themeTint="FF" w:themeShade="FF"/>
-          <w:sz w:val="22"/>
-          <w:szCs w:val="22"/>
-          <w:lang w:val="en-US"/>
-        </w:rPr>
-        <w:t xml:space="preserve"> </w:t>
-      </w:r>
-      <w:r>
-        <w:rPr>
-          <w:rFonts w:ascii="Calibri" w:hAnsi="Calibri" w:eastAsia="Calibri" w:cs="Calibri"/>
-          <w:b w:val="0"/>
-          <w:bCs w:val="0"/>
-          <w:i w:val="0"/>
-          <w:iCs w:val="0"/>
-          <w:noProof w:val="0"/>
-          <w:color w:val="4472C4" w:themeColor="accent1" w:themeTint="FF" w:themeShade="FF"/>
-          <w:sz w:val="22"/>
-          <w:szCs w:val="22"/>
-          <w:lang w:val="en-US"/>
-        </w:rPr>
-        <w:t>at the top of the code in se.php. Both of variables are assigned integer 0.</w:t>
+          <w:b w:val="0"/>
+          <w:bCs w:val="0"/>
+          <w:i w:val="0"/>
+          <w:iCs w:val="0"/>
+          <w:noProof w:val="0"/>
+          <w:color w:val="4471C4"/>
+          <w:sz w:val="22"/>
+          <w:szCs w:val="22"/>
+          <w:lang w:val="en-US"/>
+        </w:rPr>
+        <w:t>. Both of variables are assigned integer 0.</w:t>
       </w:r>
     </w:p>
     <w:p>
@@ -897,27 +927,57 @@
           <w:i w:val="0"/>
           <w:iCs w:val="0"/>
           <w:noProof w:val="0"/>
-          <w:color w:val="4472C4" w:themeColor="accent1" w:themeTint="FF" w:themeShade="FF"/>
-          <w:sz w:val="22"/>
-          <w:szCs w:val="22"/>
-          <w:lang w:val="en-US"/>
-        </w:rPr>
-      </w:pPr>
-      <w:r>
-        <w:rPr>
-          <w:rFonts w:ascii="Calibri" w:hAnsi="Calibri" w:eastAsia="Calibri" w:cs="Calibri"/>
-          <w:b w:val="0"/>
-          <w:bCs w:val="0"/>
-          <w:i w:val="0"/>
-          <w:iCs w:val="0"/>
-          <w:noProof w:val="0"/>
-          <w:color w:val="4472C4" w:themeColor="accent1" w:themeTint="FF" w:themeShade="FF"/>
+          <w:color w:val="4471C4" w:themeColor="accent1" w:themeTint="FF" w:themeShade="FF"/>
+          <w:sz w:val="22"/>
+          <w:szCs w:val="22"/>
+          <w:lang w:val="en-US"/>
+        </w:rPr>
+      </w:pPr>
+      <w:r>
+        <w:rPr>
+          <w:rFonts w:ascii="Calibri" w:hAnsi="Calibri" w:eastAsia="Calibri" w:cs="Calibri"/>
+          <w:b w:val="0"/>
+          <w:bCs w:val="0"/>
+          <w:i w:val="0"/>
+          <w:iCs w:val="0"/>
+          <w:noProof w:val="0"/>
+          <w:color w:val="4471C4"/>
           <w:sz w:val="22"/>
           <w:szCs w:val="22"/>
           <w:lang w:val="en-US"/>
         </w:rPr>
         <w:t xml:space="preserve">When user access the app, </w:t>
       </w:r>
+      <w:r>
+        <w:rPr>
+          <w:rFonts w:ascii="Calibri" w:hAnsi="Calibri" w:eastAsia="Calibri" w:cs="Calibri"/>
+          <w:b w:val="1"/>
+          <w:bCs w:val="1"/>
+          <w:i w:val="0"/>
+          <w:iCs w:val="0"/>
+          <w:noProof w:val="0"/>
+          <w:color w:val="4471C4"/>
+          <w:sz w:val="22"/>
+          <w:szCs w:val="22"/>
+          <w:lang w:val="en-US"/>
+        </w:rPr>
+        <w:t>request_datetime</w:t>
+      </w:r>
+      <w:r>
+        <w:rPr>
+          <w:rFonts w:ascii="Calibri" w:hAnsi="Calibri" w:eastAsia="Calibri" w:cs="Calibri"/>
+          <w:b w:val="0"/>
+          <w:bCs w:val="0"/>
+          <w:i w:val="0"/>
+          <w:iCs w:val="0"/>
+          <w:noProof w:val="0"/>
+          <w:color w:val="4471C4"/>
+          <w:sz w:val="22"/>
+          <w:szCs w:val="22"/>
+          <w:lang w:val="en-US"/>
+        </w:rPr>
+        <w:t xml:space="preserve"> stores the time and </w:t>
+      </w:r>
       <w:proofErr w:type="spellStart"/>
       <w:r>
         <w:rPr>
@@ -927,28 +987,58 @@
           <w:i w:val="0"/>
           <w:iCs w:val="0"/>
           <w:noProof w:val="0"/>
-          <w:color w:val="4472C4" w:themeColor="accent1" w:themeTint="FF" w:themeShade="FF"/>
-          <w:sz w:val="22"/>
-          <w:szCs w:val="22"/>
-          <w:lang w:val="en-US"/>
-        </w:rPr>
-        <w:t>login_datetime</w:t>
+          <w:color w:val="4471C4"/>
+          <w:sz w:val="22"/>
+          <w:szCs w:val="22"/>
+          <w:lang w:val="en-US"/>
+        </w:rPr>
+        <w:t>count_request</w:t>
       </w:r>
       <w:proofErr w:type="spellEnd"/>
       <w:r>
         <w:rPr>
           <w:rFonts w:ascii="Calibri" w:hAnsi="Calibri" w:eastAsia="Calibri" w:cs="Calibri"/>
-          <w:b w:val="0"/>
-          <w:bCs w:val="0"/>
-          <w:i w:val="0"/>
-          <w:iCs w:val="0"/>
-          <w:noProof w:val="0"/>
-          <w:color w:val="4472C4" w:themeColor="accent1" w:themeTint="FF" w:themeShade="FF"/>
-          <w:sz w:val="22"/>
-          <w:szCs w:val="22"/>
-          <w:lang w:val="en-US"/>
-        </w:rPr>
-        <w:t xml:space="preserve"> stores the time and </w:t>
+          <w:b w:val="1"/>
+          <w:bCs w:val="1"/>
+          <w:i w:val="0"/>
+          <w:iCs w:val="0"/>
+          <w:noProof w:val="0"/>
+          <w:color w:val="4471C4"/>
+          <w:sz w:val="22"/>
+          <w:szCs w:val="22"/>
+          <w:lang w:val="en-US"/>
+        </w:rPr>
+        <w:t xml:space="preserve"> </w:t>
+      </w:r>
+      <w:r>
+        <w:rPr>
+          <w:rFonts w:ascii="Calibri" w:hAnsi="Calibri" w:eastAsia="Calibri" w:cs="Calibri"/>
+          <w:b w:val="0"/>
+          <w:bCs w:val="0"/>
+          <w:i w:val="0"/>
+          <w:iCs w:val="0"/>
+          <w:noProof w:val="0"/>
+          <w:color w:val="4471C4"/>
+          <w:sz w:val="22"/>
+          <w:szCs w:val="22"/>
+          <w:lang w:val="en-US"/>
+        </w:rPr>
+        <w:t>stores the number of sessions.The value of</w:t>
+      </w:r>
+      <w:r>
+        <w:rPr>
+          <w:rFonts w:ascii="Calibri" w:hAnsi="Calibri" w:eastAsia="Calibri" w:cs="Calibri"/>
+          <w:b w:val="1"/>
+          <w:bCs w:val="1"/>
+          <w:i w:val="0"/>
+          <w:iCs w:val="0"/>
+          <w:noProof w:val="0"/>
+          <w:color w:val="4471C4"/>
+          <w:sz w:val="22"/>
+          <w:szCs w:val="22"/>
+          <w:lang w:val="en-US"/>
+        </w:rPr>
+        <w:t xml:space="preserve"> </w:t>
       </w:r>
       <w:proofErr w:type="spellStart"/>
       <w:r>
@@ -959,7 +1049,7 @@
           <w:i w:val="0"/>
           <w:iCs w:val="0"/>
           <w:noProof w:val="0"/>
-          <w:color w:val="4472C4" w:themeColor="accent1" w:themeTint="FF" w:themeShade="FF"/>
+          <w:color w:val="4471C4"/>
           <w:sz w:val="22"/>
           <w:szCs w:val="22"/>
           <w:lang w:val="en-US"/>
@@ -975,7 +1065,7 @@
           <w:i w:val="0"/>
           <w:iCs w:val="0"/>
           <w:noProof w:val="0"/>
-          <w:color w:val="4472C4" w:themeColor="accent1" w:themeTint="FF" w:themeShade="FF"/>
+          <w:color w:val="4471C4"/>
           <w:sz w:val="22"/>
           <w:szCs w:val="22"/>
           <w:lang w:val="en-US"/>
@@ -990,43 +1080,15 @@
           <w:i w:val="0"/>
           <w:iCs w:val="0"/>
           <w:noProof w:val="0"/>
-          <w:color w:val="4472C4" w:themeColor="accent1" w:themeTint="FF" w:themeShade="FF"/>
-          <w:sz w:val="22"/>
-          <w:szCs w:val="22"/>
-          <w:lang w:val="en-US"/>
-        </w:rPr>
-        <w:t xml:space="preserve">stores the number of </w:t>
-      </w:r>
-      <w:r>
-        <w:rPr>
-          <w:rFonts w:ascii="Calibri" w:hAnsi="Calibri" w:eastAsia="Calibri" w:cs="Calibri"/>
-          <w:b w:val="0"/>
-          <w:bCs w:val="0"/>
-          <w:i w:val="0"/>
-          <w:iCs w:val="0"/>
-          <w:noProof w:val="0"/>
-          <w:color w:val="4472C4" w:themeColor="accent1" w:themeTint="FF" w:themeShade="FF"/>
-          <w:sz w:val="22"/>
-          <w:szCs w:val="22"/>
-          <w:lang w:val="en-US"/>
-        </w:rPr>
-        <w:t>session</w:t>
-      </w:r>
-      <w:r>
-        <w:rPr>
-          <w:rFonts w:ascii="Calibri" w:hAnsi="Calibri" w:eastAsia="Calibri" w:cs="Calibri"/>
-          <w:b w:val="0"/>
-          <w:bCs w:val="0"/>
-          <w:i w:val="0"/>
-          <w:iCs w:val="0"/>
-          <w:noProof w:val="0"/>
-          <w:color w:val="4472C4" w:themeColor="accent1" w:themeTint="FF" w:themeShade="FF"/>
-          <w:sz w:val="22"/>
-          <w:szCs w:val="22"/>
-          <w:lang w:val="en-US"/>
-        </w:rPr>
-        <w:t>.</w:t>
-      </w:r>
+          <w:color w:val="4471C4"/>
+          <w:sz w:val="22"/>
+          <w:szCs w:val="22"/>
+          <w:lang w:val="en-US"/>
+        </w:rPr>
+        <w:t>increases by one, once user access.</w:t>
+      </w:r>
+      <w:proofErr w:type="spellStart"/>
+      <w:proofErr w:type="spellEnd"/>
     </w:p>
     <w:p>
       <w:pPr>
@@ -1040,41 +1102,26 @@
           <w:i w:val="0"/>
           <w:iCs w:val="0"/>
           <w:noProof w:val="0"/>
-          <w:color w:val="4472C4" w:themeColor="accent1" w:themeTint="FF" w:themeShade="FF"/>
-          <w:sz w:val="22"/>
-          <w:szCs w:val="22"/>
-          <w:lang w:val="en-US"/>
-        </w:rPr>
-      </w:pPr>
-      <w:r>
-        <w:rPr>
-          <w:rFonts w:ascii="Calibri" w:hAnsi="Calibri" w:eastAsia="Calibri" w:cs="Calibri"/>
-          <w:b w:val="0"/>
-          <w:bCs w:val="0"/>
-          <w:i w:val="0"/>
-          <w:iCs w:val="0"/>
-          <w:noProof w:val="0"/>
-          <w:color w:val="4472C4" w:themeColor="accent1" w:themeTint="FF" w:themeShade="FF"/>
-          <w:sz w:val="22"/>
-          <w:szCs w:val="22"/>
-          <w:lang w:val="en-US"/>
-        </w:rPr>
-        <w:t>The value of</w:t>
-      </w:r>
-      <w:r>
-        <w:rPr>
-          <w:rFonts w:ascii="Calibri" w:hAnsi="Calibri" w:eastAsia="Calibri" w:cs="Calibri"/>
-          <w:b w:val="1"/>
-          <w:bCs w:val="1"/>
-          <w:i w:val="0"/>
-          <w:iCs w:val="0"/>
-          <w:noProof w:val="0"/>
-          <w:color w:val="4472C4" w:themeColor="accent1" w:themeTint="FF" w:themeShade="FF"/>
-          <w:sz w:val="22"/>
-          <w:szCs w:val="22"/>
-          <w:lang w:val="en-US"/>
-        </w:rPr>
-        <w:t xml:space="preserve"> </w:t>
+          <w:color w:val="4471C4" w:themeColor="accent1" w:themeTint="FF" w:themeShade="FF"/>
+          <w:sz w:val="22"/>
+          <w:szCs w:val="22"/>
+          <w:lang w:val="en-US"/>
+        </w:rPr>
+      </w:pPr>
+      <w:r>
+        <w:rPr>
+          <w:rFonts w:ascii="Calibri" w:hAnsi="Calibri" w:eastAsia="Calibri" w:cs="Calibri"/>
+          <w:b w:val="0"/>
+          <w:bCs w:val="0"/>
+          <w:i w:val="0"/>
+          <w:iCs w:val="0"/>
+          <w:noProof w:val="0"/>
+          <w:color w:val="4471C4"/>
+          <w:sz w:val="22"/>
+          <w:szCs w:val="22"/>
+          <w:lang w:val="en-US"/>
+        </w:rPr>
+        <w:t xml:space="preserve">Normally, function </w:t>
       </w:r>
       <w:proofErr w:type="spellStart"/>
       <w:r>
@@ -1085,7 +1132,54 @@
           <w:i w:val="0"/>
           <w:iCs w:val="0"/>
           <w:noProof w:val="0"/>
-          <w:color w:val="4472C4" w:themeColor="accent1" w:themeTint="FF" w:themeShade="FF"/>
+          <w:color w:val="4471C4"/>
+          <w:sz w:val="22"/>
+          <w:szCs w:val="22"/>
+          <w:lang w:val="en-US"/>
+        </w:rPr>
+        <w:t>is_session_limited</w:t>
+      </w:r>
+      <w:proofErr w:type="spellEnd"/>
+      <w:r>
+        <w:rPr>
+          <w:rFonts w:ascii="Calibri" w:hAnsi="Calibri" w:eastAsia="Calibri" w:cs="Calibri"/>
+          <w:b w:val="1"/>
+          <w:bCs w:val="1"/>
+          <w:i w:val="0"/>
+          <w:iCs w:val="0"/>
+          <w:noProof w:val="0"/>
+          <w:color w:val="4471C4"/>
+          <w:sz w:val="22"/>
+          <w:szCs w:val="22"/>
+          <w:lang w:val="en-US"/>
+        </w:rPr>
+        <w:t>()</w:t>
+      </w:r>
+      <w:r>
+        <w:rPr>
+          <w:rFonts w:ascii="Calibri" w:hAnsi="Calibri" w:eastAsia="Calibri" w:cs="Calibri"/>
+          <w:b w:val="0"/>
+          <w:bCs w:val="0"/>
+          <w:i w:val="0"/>
+          <w:iCs w:val="0"/>
+          <w:noProof w:val="0"/>
+          <w:color w:val="4471C4"/>
+          <w:sz w:val="22"/>
+          <w:szCs w:val="22"/>
+          <w:lang w:val="en-US"/>
+        </w:rPr>
+        <w:t xml:space="preserve"> returns true, unless </w:t>
+      </w:r>
+      <w:proofErr w:type="spellStart"/>
+      <w:r>
+        <w:rPr>
+          <w:rFonts w:ascii="Calibri" w:hAnsi="Calibri" w:eastAsia="Calibri" w:cs="Calibri"/>
+          <w:b w:val="1"/>
+          <w:bCs w:val="1"/>
+          <w:i w:val="0"/>
+          <w:iCs w:val="0"/>
+          <w:noProof w:val="0"/>
+          <w:color w:val="4471C4"/>
           <w:sz w:val="22"/>
           <w:szCs w:val="22"/>
           <w:lang w:val="en-US"/>
@@ -1096,32 +1190,47 @@
       <w:r>
         <w:rPr>
           <w:rFonts w:ascii="Calibri" w:hAnsi="Calibri" w:eastAsia="Calibri" w:cs="Calibri"/>
-          <w:b w:val="1"/>
-          <w:bCs w:val="1"/>
-          <w:i w:val="0"/>
-          <w:iCs w:val="0"/>
-          <w:noProof w:val="0"/>
-          <w:color w:val="4472C4" w:themeColor="accent1" w:themeTint="FF" w:themeShade="FF"/>
-          <w:sz w:val="22"/>
-          <w:szCs w:val="22"/>
-          <w:lang w:val="en-US"/>
-        </w:rPr>
-        <w:t xml:space="preserve"> </w:t>
-      </w:r>
-      <w:r>
-        <w:rPr>
-          <w:rFonts w:ascii="Calibri" w:hAnsi="Calibri" w:eastAsia="Calibri" w:cs="Calibri"/>
-          <w:b w:val="0"/>
-          <w:bCs w:val="0"/>
-          <w:i w:val="0"/>
-          <w:iCs w:val="0"/>
-          <w:noProof w:val="0"/>
-          <w:color w:val="4472C4" w:themeColor="accent1" w:themeTint="FF" w:themeShade="FF"/>
-          <w:sz w:val="22"/>
-          <w:szCs w:val="22"/>
-          <w:lang w:val="en-US"/>
-        </w:rPr>
-        <w:t>increases by one, once user access.</w:t>
+          <w:b w:val="0"/>
+          <w:bCs w:val="0"/>
+          <w:i w:val="0"/>
+          <w:iCs w:val="0"/>
+          <w:noProof w:val="0"/>
+          <w:color w:val="4471C4"/>
+          <w:sz w:val="22"/>
+          <w:szCs w:val="22"/>
+          <w:lang w:val="en-US"/>
+        </w:rPr>
+        <w:t xml:space="preserve">  is 0 or the value in </w:t>
+      </w:r>
+      <w:r>
+        <w:rPr>
+          <w:rFonts w:ascii="Calibri" w:hAnsi="Calibri" w:eastAsia="Calibri" w:cs="Calibri"/>
+          <w:b w:val="1"/>
+          <w:bCs w:val="1"/>
+          <w:i w:val="0"/>
+          <w:iCs w:val="0"/>
+          <w:noProof w:val="0"/>
+          <w:color w:val="4471C4"/>
+          <w:sz w:val="22"/>
+          <w:szCs w:val="22"/>
+          <w:lang w:val="en-US"/>
+        </w:rPr>
+        <w:t>count_request</w:t>
+      </w:r>
+      <w:r>
+        <w:rPr>
+          <w:rFonts w:ascii="Calibri" w:hAnsi="Calibri" w:eastAsia="Calibri" w:cs="Calibri"/>
+          <w:b w:val="0"/>
+          <w:bCs w:val="0"/>
+          <w:i w:val="0"/>
+          <w:iCs w:val="0"/>
+          <w:noProof w:val="0"/>
+          <w:color w:val="4471C4"/>
+          <w:sz w:val="22"/>
+          <w:szCs w:val="22"/>
+          <w:lang w:val="en-US"/>
+        </w:rPr>
+        <w:t xml:space="preserve"> reaches more than 1000 times in 24 hours. </w:t>
       </w:r>
     </w:p>
     <w:p>
@@ -1136,105 +1245,26 @@
           <w:i w:val="0"/>
           <w:iCs w:val="0"/>
           <w:noProof w:val="0"/>
-          <w:color w:val="4472C4" w:themeColor="accent1" w:themeTint="FF" w:themeShade="FF"/>
-          <w:sz w:val="22"/>
-          <w:szCs w:val="22"/>
-          <w:lang w:val="en-US"/>
-        </w:rPr>
-      </w:pPr>
-      <w:r>
-        <w:rPr>
-          <w:rFonts w:ascii="Calibri" w:hAnsi="Calibri" w:eastAsia="Calibri" w:cs="Calibri"/>
-          <w:b w:val="0"/>
-          <w:bCs w:val="0"/>
-          <w:i w:val="0"/>
-          <w:iCs w:val="0"/>
-          <w:noProof w:val="0"/>
-          <w:color w:val="4472C4" w:themeColor="accent1" w:themeTint="FF" w:themeShade="FF"/>
-          <w:sz w:val="22"/>
-          <w:szCs w:val="22"/>
-          <w:lang w:val="en-US"/>
-        </w:rPr>
-        <w:t xml:space="preserve">Normally, function </w:t>
-      </w:r>
-      <w:proofErr w:type="spellStart"/>
-      <w:r>
-        <w:rPr>
-          <w:rFonts w:ascii="Calibri" w:hAnsi="Calibri" w:eastAsia="Calibri" w:cs="Calibri"/>
-          <w:b w:val="1"/>
-          <w:bCs w:val="1"/>
-          <w:i w:val="0"/>
-          <w:iCs w:val="0"/>
-          <w:noProof w:val="0"/>
-          <w:color w:val="4472C4" w:themeColor="accent1" w:themeTint="FF" w:themeShade="FF"/>
-          <w:sz w:val="22"/>
-          <w:szCs w:val="22"/>
-          <w:lang w:val="en-US"/>
-        </w:rPr>
-        <w:t>is_session_limited</w:t>
-      </w:r>
-      <w:proofErr w:type="spellEnd"/>
-      <w:r>
-        <w:rPr>
-          <w:rFonts w:ascii="Calibri" w:hAnsi="Calibri" w:eastAsia="Calibri" w:cs="Calibri"/>
-          <w:b w:val="1"/>
-          <w:bCs w:val="1"/>
-          <w:i w:val="0"/>
-          <w:iCs w:val="0"/>
-          <w:noProof w:val="0"/>
-          <w:color w:val="4472C4" w:themeColor="accent1" w:themeTint="FF" w:themeShade="FF"/>
-          <w:sz w:val="22"/>
-          <w:szCs w:val="22"/>
-          <w:lang w:val="en-US"/>
-        </w:rPr>
-        <w:t>()</w:t>
-      </w:r>
-      <w:r>
-        <w:rPr>
-          <w:rFonts w:ascii="Calibri" w:hAnsi="Calibri" w:eastAsia="Calibri" w:cs="Calibri"/>
-          <w:b w:val="0"/>
-          <w:bCs w:val="0"/>
-          <w:i w:val="0"/>
-          <w:iCs w:val="0"/>
-          <w:noProof w:val="0"/>
-          <w:color w:val="4472C4" w:themeColor="accent1" w:themeTint="FF" w:themeShade="FF"/>
-          <w:sz w:val="22"/>
-          <w:szCs w:val="22"/>
-          <w:lang w:val="en-US"/>
-        </w:rPr>
-        <w:t xml:space="preserve"> returns true unless </w:t>
-      </w:r>
-      <w:proofErr w:type="spellStart"/>
-      <w:r>
-        <w:rPr>
-          <w:rFonts w:ascii="Calibri" w:hAnsi="Calibri" w:eastAsia="Calibri" w:cs="Calibri"/>
-          <w:b w:val="1"/>
-          <w:bCs w:val="1"/>
-          <w:i w:val="0"/>
-          <w:iCs w:val="0"/>
-          <w:noProof w:val="0"/>
-          <w:color w:val="4472C4" w:themeColor="accent1" w:themeTint="FF" w:themeShade="FF"/>
-          <w:sz w:val="22"/>
-          <w:szCs w:val="22"/>
-          <w:lang w:val="en-US"/>
-        </w:rPr>
-        <w:t>count_request</w:t>
-      </w:r>
-      <w:proofErr w:type="spellEnd"/>
-      <w:r>
-        <w:rPr>
-          <w:rFonts w:ascii="Calibri" w:hAnsi="Calibri" w:eastAsia="Calibri" w:cs="Calibri"/>
-          <w:b w:val="0"/>
-          <w:bCs w:val="0"/>
-          <w:i w:val="0"/>
-          <w:iCs w:val="0"/>
-          <w:noProof w:val="0"/>
-          <w:color w:val="4472C4" w:themeColor="accent1" w:themeTint="FF" w:themeShade="FF"/>
-          <w:sz w:val="22"/>
-          <w:szCs w:val="22"/>
-          <w:lang w:val="en-US"/>
-        </w:rPr>
-        <w:t xml:space="preserve"> records more than 1000 times in 24 hours. </w:t>
+          <w:color w:val="4471C4" w:themeColor="accent1" w:themeTint="FF" w:themeShade="FF"/>
+          <w:sz w:val="22"/>
+          <w:szCs w:val="22"/>
+          <w:lang w:val="en-US"/>
+        </w:rPr>
+      </w:pPr>
+      <w:r>
+        <w:rPr>
+          <w:rFonts w:ascii="Calibri" w:hAnsi="Calibri" w:eastAsia="Calibri" w:cs="Calibri"/>
+          <w:b w:val="0"/>
+          <w:bCs w:val="0"/>
+          <w:i w:val="0"/>
+          <w:iCs w:val="0"/>
+          <w:noProof w:val="0"/>
+          <w:color w:val="4471C4"/>
+          <w:sz w:val="22"/>
+          <w:szCs w:val="22"/>
+          <w:lang w:val="en-US"/>
+        </w:rPr>
+        <w:t>Line 54, I use strtotime() function to calculate 24 hours since the first session.</w:t>
       </w:r>
     </w:p>
     <w:p>
@@ -1244,97 +1274,78 @@
         <w:jc w:val="left"/>
         <w:rPr>
           <w:rFonts w:ascii="Calibri" w:hAnsi="Calibri" w:eastAsia="Calibri" w:cs="Calibri"/>
-          <w:b w:val="0"/>
-          <w:bCs w:val="0"/>
-          <w:i w:val="0"/>
-          <w:iCs w:val="0"/>
-          <w:noProof w:val="0"/>
-          <w:color w:val="4472C4" w:themeColor="accent1" w:themeTint="FF" w:themeShade="FF"/>
-          <w:sz w:val="22"/>
-          <w:szCs w:val="22"/>
-          <w:lang w:val="en-US"/>
-        </w:rPr>
-      </w:pPr>
-      <w:r>
-        <w:rPr>
-          <w:rFonts w:ascii="Calibri" w:hAnsi="Calibri" w:eastAsia="Calibri" w:cs="Calibri"/>
-          <w:b w:val="0"/>
-          <w:bCs w:val="0"/>
-          <w:i w:val="0"/>
-          <w:iCs w:val="0"/>
-          <w:noProof w:val="0"/>
-          <w:color w:val="4472C4" w:themeColor="accent1" w:themeTint="FF" w:themeShade="FF"/>
-          <w:sz w:val="22"/>
-          <w:szCs w:val="22"/>
-          <w:lang w:val="en-US"/>
-        </w:rPr>
-        <w:t xml:space="preserve">Line 54, I use </w:t>
+          <w:b w:val="1"/>
+          <w:bCs w:val="1"/>
+          <w:i w:val="0"/>
+          <w:iCs w:val="0"/>
+          <w:noProof w:val="0"/>
+          <w:color w:val="4471C4" w:themeColor="accent1" w:themeTint="FF" w:themeShade="FF"/>
+          <w:sz w:val="22"/>
+          <w:szCs w:val="22"/>
+          <w:lang w:val="en-US"/>
+        </w:rPr>
+      </w:pPr>
+      <w:r>
+        <w:rPr>
+          <w:rFonts w:ascii="Calibri" w:hAnsi="Calibri" w:eastAsia="Calibri" w:cs="Calibri"/>
+          <w:b w:val="0"/>
+          <w:bCs w:val="0"/>
+          <w:i w:val="0"/>
+          <w:iCs w:val="0"/>
+          <w:noProof w:val="0"/>
+          <w:color w:val="4471C4"/>
+          <w:sz w:val="22"/>
+          <w:szCs w:val="22"/>
+          <w:lang w:val="en-US"/>
+        </w:rPr>
+        <w:t xml:space="preserve">And if </w:t>
       </w:r>
       <w:proofErr w:type="spellStart"/>
       <w:r>
         <w:rPr>
           <w:rFonts w:ascii="Calibri" w:hAnsi="Calibri" w:eastAsia="Calibri" w:cs="Calibri"/>
-          <w:b w:val="0"/>
-          <w:bCs w:val="0"/>
-          <w:i w:val="0"/>
-          <w:iCs w:val="0"/>
-          <w:noProof w:val="0"/>
-          <w:color w:val="4472C4" w:themeColor="accent1" w:themeTint="FF" w:themeShade="FF"/>
-          <w:sz w:val="22"/>
-          <w:szCs w:val="22"/>
-          <w:lang w:val="en-US"/>
-        </w:rPr>
-        <w:t>strtotime</w:t>
+          <w:b w:val="1"/>
+          <w:bCs w:val="1"/>
+          <w:i w:val="0"/>
+          <w:iCs w:val="0"/>
+          <w:noProof w:val="0"/>
+          <w:color w:val="4471C4"/>
+          <w:sz w:val="22"/>
+          <w:szCs w:val="22"/>
+          <w:lang w:val="en-US"/>
+        </w:rPr>
+        <w:t>count_request</w:t>
       </w:r>
       <w:proofErr w:type="spellEnd"/>
       <w:r>
         <w:rPr>
           <w:rFonts w:ascii="Calibri" w:hAnsi="Calibri" w:eastAsia="Calibri" w:cs="Calibri"/>
-          <w:b w:val="0"/>
-          <w:bCs w:val="0"/>
-          <w:i w:val="0"/>
-          <w:iCs w:val="0"/>
-          <w:noProof w:val="0"/>
-          <w:color w:val="4472C4" w:themeColor="accent1" w:themeTint="FF" w:themeShade="FF"/>
-          <w:sz w:val="22"/>
-          <w:szCs w:val="22"/>
-          <w:lang w:val="en-US"/>
-        </w:rPr>
-        <w:t>() function to create if statement that passes 24 hours since first session.</w:t>
-      </w:r>
-    </w:p>
-    <w:p>
-      <w:pPr>
-        <w:pStyle w:val="Normal"/>
-        <w:ind w:leftChars="0"/>
-        <w:jc w:val="left"/>
-        <w:rPr>
-          <w:rFonts w:ascii="Calibri" w:hAnsi="Calibri" w:eastAsia="Calibri" w:cs="Calibri"/>
-          <w:b w:val="1"/>
-          <w:bCs w:val="1"/>
-          <w:i w:val="0"/>
-          <w:iCs w:val="0"/>
-          <w:noProof w:val="0"/>
-          <w:color w:val="4472C4" w:themeColor="accent1" w:themeTint="FF" w:themeShade="FF"/>
-          <w:sz w:val="22"/>
-          <w:szCs w:val="22"/>
-          <w:lang w:val="en-US"/>
-        </w:rPr>
-      </w:pPr>
-      <w:r>
-        <w:rPr>
-          <w:rFonts w:ascii="Calibri" w:hAnsi="Calibri" w:eastAsia="Calibri" w:cs="Calibri"/>
-          <w:b w:val="0"/>
-          <w:bCs w:val="0"/>
-          <w:i w:val="0"/>
-          <w:iCs w:val="0"/>
-          <w:noProof w:val="0"/>
-          <w:color w:val="4472C4" w:themeColor="accent1" w:themeTint="FF" w:themeShade="FF"/>
-          <w:sz w:val="22"/>
-          <w:szCs w:val="22"/>
-          <w:lang w:val="en-US"/>
-        </w:rPr>
-        <w:t xml:space="preserve">And if </w:t>
+          <w:b w:val="1"/>
+          <w:bCs w:val="1"/>
+          <w:i w:val="0"/>
+          <w:iCs w:val="0"/>
+          <w:noProof w:val="0"/>
+          <w:color w:val="4471C4"/>
+          <w:sz w:val="22"/>
+          <w:szCs w:val="22"/>
+          <w:lang w:val="en-US"/>
+        </w:rPr>
+        <w:t xml:space="preserve"> </w:t>
+      </w:r>
+      <w:r>
+        <w:rPr>
+          <w:rFonts w:ascii="Calibri" w:hAnsi="Calibri" w:eastAsia="Calibri" w:cs="Calibri"/>
+          <w:b w:val="0"/>
+          <w:bCs w:val="0"/>
+          <w:i w:val="0"/>
+          <w:iCs w:val="0"/>
+          <w:noProof w:val="0"/>
+          <w:color w:val="4471C4"/>
+          <w:sz w:val="22"/>
+          <w:szCs w:val="22"/>
+          <w:lang w:val="en-US"/>
+        </w:rPr>
+        <w:t xml:space="preserve">less than 1000 times in 24 hours since first session, </w:t>
       </w:r>
       <w:proofErr w:type="spellStart"/>
       <w:r>
@@ -1345,7 +1356,7 @@
           <w:i w:val="0"/>
           <w:iCs w:val="0"/>
           <w:noProof w:val="0"/>
-          <w:color w:val="4472C4" w:themeColor="accent1" w:themeTint="FF" w:themeShade="FF"/>
+          <w:color w:val="4471C4"/>
           <w:sz w:val="22"/>
           <w:szCs w:val="22"/>
           <w:lang w:val="en-US"/>
@@ -1361,7 +1372,7 @@
           <w:i w:val="0"/>
           <w:iCs w:val="0"/>
           <w:noProof w:val="0"/>
-          <w:color w:val="4472C4" w:themeColor="accent1" w:themeTint="FF" w:themeShade="FF"/>
+          <w:color w:val="4471C4"/>
           <w:sz w:val="22"/>
           <w:szCs w:val="22"/>
           <w:lang w:val="en-US"/>
@@ -1376,54 +1387,37 @@
           <w:i w:val="0"/>
           <w:iCs w:val="0"/>
           <w:noProof w:val="0"/>
-          <w:color w:val="4472C4" w:themeColor="accent1" w:themeTint="FF" w:themeShade="FF"/>
-          <w:sz w:val="22"/>
-          <w:szCs w:val="22"/>
-          <w:lang w:val="en-US"/>
-        </w:rPr>
-        <w:t xml:space="preserve">less than 1000 in 24 hours since first session, </w:t>
-      </w:r>
-      <w:proofErr w:type="spellStart"/>
-      <w:r>
-        <w:rPr>
-          <w:rFonts w:ascii="Calibri" w:hAnsi="Calibri" w:eastAsia="Calibri" w:cs="Calibri"/>
-          <w:b w:val="1"/>
-          <w:bCs w:val="1"/>
-          <w:i w:val="0"/>
-          <w:iCs w:val="0"/>
-          <w:noProof w:val="0"/>
-          <w:color w:val="4472C4" w:themeColor="accent1" w:themeTint="FF" w:themeShade="FF"/>
-          <w:sz w:val="22"/>
-          <w:szCs w:val="22"/>
-          <w:lang w:val="en-US"/>
-        </w:rPr>
-        <w:t>count_request</w:t>
-      </w:r>
-      <w:proofErr w:type="spellEnd"/>
-      <w:r>
-        <w:rPr>
-          <w:rFonts w:ascii="Calibri" w:hAnsi="Calibri" w:eastAsia="Calibri" w:cs="Calibri"/>
-          <w:b w:val="1"/>
-          <w:bCs w:val="1"/>
-          <w:i w:val="0"/>
-          <w:iCs w:val="0"/>
-          <w:noProof w:val="0"/>
-          <w:color w:val="4472C4" w:themeColor="accent1" w:themeTint="FF" w:themeShade="FF"/>
-          <w:sz w:val="22"/>
-          <w:szCs w:val="22"/>
-          <w:lang w:val="en-US"/>
-        </w:rPr>
-        <w:t xml:space="preserve"> should be reset and will count again </w:t>
-      </w:r>
-      <w:r>
-        <w:rPr>
-          <w:rFonts w:ascii="Calibri" w:hAnsi="Calibri" w:eastAsia="Calibri" w:cs="Calibri"/>
-          <w:b w:val="0"/>
-          <w:bCs w:val="0"/>
-          <w:i w:val="0"/>
-          <w:iCs w:val="0"/>
-          <w:noProof w:val="0"/>
-          <w:color w:val="4472C4" w:themeColor="accent1" w:themeTint="FF" w:themeShade="FF"/>
+          <w:color w:val="4471C4"/>
+          <w:sz w:val="22"/>
+          <w:szCs w:val="22"/>
+          <w:lang w:val="en-US"/>
+        </w:rPr>
+        <w:t>will be reset and will count again</w:t>
+      </w:r>
+      <w:r>
+        <w:rPr>
+          <w:rFonts w:ascii="Calibri" w:hAnsi="Calibri" w:eastAsia="Calibri" w:cs="Calibri"/>
+          <w:b w:val="1"/>
+          <w:bCs w:val="1"/>
+          <w:i w:val="0"/>
+          <w:iCs w:val="0"/>
+          <w:noProof w:val="0"/>
+          <w:color w:val="4471C4"/>
+          <w:sz w:val="22"/>
+          <w:szCs w:val="22"/>
+          <w:lang w:val="en-US"/>
+        </w:rPr>
+        <w:t xml:space="preserve"> </w:t>
+      </w:r>
+      <w:r>
+        <w:rPr>
+          <w:rFonts w:ascii="Calibri" w:hAnsi="Calibri" w:eastAsia="Calibri" w:cs="Calibri"/>
+          <w:b w:val="0"/>
+          <w:bCs w:val="0"/>
+          <w:i w:val="0"/>
+          <w:iCs w:val="0"/>
+          <w:noProof w:val="0"/>
+          <w:color w:val="4471C4"/>
           <w:sz w:val="22"/>
           <w:szCs w:val="22"/>
           <w:lang w:val="en-US"/>
@@ -1454,10 +1448,10 @@
       </w:r>
       <w:r>
         <w:drawing>
-          <wp:inline wp14:editId="21A2464B" wp14:anchorId="14DE769A">
-            <wp:extent cx="6324598" cy="3705225"/>
+          <wp:inline wp14:editId="6135894A" wp14:anchorId="0512FC6B">
+            <wp:extent cx="6324598" cy="4105275"/>
             <wp:effectExtent l="0" t="0" r="0" b="0"/>
-            <wp:docPr id="501457050" name="" title=""/>
+            <wp:docPr id="1679387252" name="" title=""/>
             <wp:cNvGraphicFramePr>
               <a:graphicFrameLocks noChangeAspect="1"/>
             </wp:cNvGraphicFramePr>
@@ -1469,7 +1463,7 @@
                     <pic:cNvPicPr/>
                   </pic:nvPicPr>
                   <pic:blipFill>
-                    <a:blip r:embed="R49cc2038af2347f5">
+                    <a:blip r:embed="Rc7289228c69e4622">
                       <a:extLst>
                         <a:ext xmlns:a="http://schemas.openxmlformats.org/drawingml/2006/main" uri="{28A0092B-C50C-407E-A947-70E740481C1C}">
                           <a14:useLocalDpi val="0"/>
@@ -1483,7 +1477,7 @@
                   <pic:spPr>
                     <a:xfrm>
                       <a:off x="0" y="0"/>
-                      <a:ext cx="6324598" cy="3705225"/>
+                      <a:ext cx="6324598" cy="4105275"/>
                     </a:xfrm>
                     <a:prstGeom prst="rect">
                       <a:avLst/>
@@ -1762,7 +1756,7 @@
         <w:t>Explain the code structure that checks all of the GET/POST structures</w:t>
       </w:r>
     </w:p>
-    <w:p xmlns:wp14="http://schemas.microsoft.com/office/word/2010/wordml" wp14:textId="6079384F">
+    <w:p xmlns:wp14="http://schemas.microsoft.com/office/word/2010/wordml" wp14:textId="5AE5E879">
       <w:pPr>
         <w:pStyle w:val="Normal"/>
         <w:spacing w:line="330" w:lineRule="exact"/>
@@ -1792,67 +1786,7 @@
           <w:szCs w:val="24"/>
           <w:lang w:val="en-US"/>
         </w:rPr>
-        <w:t xml:space="preserve">In </w:t>
-      </w:r>
-      <w:r>
-        <w:rPr>
-          <w:rFonts w:ascii="Calibri" w:hAnsi="Calibri" w:eastAsia="Calibri" w:cs="Calibri" w:asciiTheme="minorAscii" w:hAnsiTheme="minorAscii" w:eastAsiaTheme="minorAscii" w:cstheme="minorAscii"/>
-          <w:b w:val="0"/>
-          <w:bCs w:val="0"/>
-          <w:i w:val="0"/>
-          <w:iCs w:val="0"/>
-          <w:noProof w:val="0"/>
-          <w:color w:val="4471C4"/>
-          <w:sz w:val="24"/>
-          <w:szCs w:val="24"/>
-          <w:lang w:val="en-US"/>
-        </w:rPr>
-        <w:t>api.php</w:t>
-      </w:r>
-      <w:r>
-        <w:rPr>
-          <w:rFonts w:ascii="Calibri" w:hAnsi="Calibri" w:eastAsia="Calibri" w:cs="Calibri" w:asciiTheme="minorAscii" w:hAnsiTheme="minorAscii" w:eastAsiaTheme="minorAscii" w:cstheme="minorAscii"/>
-          <w:b w:val="0"/>
-          <w:bCs w:val="0"/>
-          <w:i w:val="0"/>
-          <w:iCs w:val="0"/>
-          <w:noProof w:val="0"/>
-          <w:color w:val="4471C4"/>
-          <w:sz w:val="24"/>
-          <w:szCs w:val="24"/>
-          <w:lang w:val="en-US"/>
-        </w:rPr>
-        <w:t>, I wrote the code that includes if statement to identify the methods to transfer the information from html such as $request-&gt;</w:t>
-      </w:r>
-      <w:r>
-        <w:rPr>
-          <w:rFonts w:ascii="Calibri" w:hAnsi="Calibri" w:eastAsia="Calibri" w:cs="Calibri" w:asciiTheme="minorAscii" w:hAnsiTheme="minorAscii" w:eastAsiaTheme="minorAscii" w:cstheme="minorAscii"/>
-          <w:b w:val="0"/>
-          <w:bCs w:val="0"/>
-          <w:i w:val="0"/>
-          <w:iCs w:val="0"/>
-          <w:noProof w:val="0"/>
-          <w:color w:val="4471C4"/>
-          <w:sz w:val="24"/>
-          <w:szCs w:val="24"/>
-          <w:lang w:val="en-US"/>
-        </w:rPr>
-        <w:t>getMethod</w:t>
-      </w:r>
-      <w:r>
-        <w:rPr>
-          <w:rFonts w:ascii="Calibri" w:hAnsi="Calibri" w:eastAsia="Calibri" w:cs="Calibri" w:asciiTheme="minorAscii" w:hAnsiTheme="minorAscii" w:eastAsiaTheme="minorAscii" w:cstheme="minorAscii"/>
-          <w:b w:val="0"/>
-          <w:bCs w:val="0"/>
-          <w:i w:val="0"/>
-          <w:iCs w:val="0"/>
-          <w:noProof w:val="0"/>
-          <w:color w:val="4471C4"/>
-          <w:sz w:val="24"/>
-          <w:szCs w:val="24"/>
-          <w:lang w:val="en-US"/>
-        </w:rPr>
-        <w:t>() == 'POST' and $request-&gt;</w:t>
+        <w:t>In api.php, I wrote the code that includes if statement to identify which method to transfer the information from html such as $request-&gt;getMethod() == 'POST' and $request-&gt;</w:t>
       </w:r>
       <w:proofErr w:type="spellStart"/>
       <w:r>

--- a/documentation/arai_471457815_PROJ2_documentation.docx
+++ b/documentation/arai_471457815_PROJ2_documentation.docx
@@ -1448,7 +1448,7 @@
       </w:r>
       <w:r>
         <w:drawing>
-          <wp:inline wp14:editId="6135894A" wp14:anchorId="0512FC6B">
+          <wp:inline wp14:editId="5311F70C" wp14:anchorId="0512FC6B">
             <wp:extent cx="6324598" cy="4105275"/>
             <wp:effectExtent l="0" t="0" r="0" b="0"/>
             <wp:docPr id="1679387252" name="" title=""/>
@@ -1463,10 +1463,10 @@
                     <pic:cNvPicPr/>
                   </pic:nvPicPr>
                   <pic:blipFill>
-                    <a:blip r:embed="Rc7289228c69e4622">
-                      <a:extLst>
+                    <a:blip r:embed="R3366745746d04720">
+                      <a:extLst xmlns:a="http://schemas.openxmlformats.org/drawingml/2006/main">
                         <a:ext xmlns:a="http://schemas.openxmlformats.org/drawingml/2006/main" uri="{28A0092B-C50C-407E-A947-70E740481C1C}">
-                          <a14:useLocalDpi val="0"/>
+                          <a14:useLocalDpi xmlns:a14="http://schemas.microsoft.com/office/drawing/2010/main" val="0"/>
                         </a:ext>
                       </a:extLst>
                     </a:blip>
@@ -1475,7 +1475,7 @@
                     </a:stretch>
                   </pic:blipFill>
                   <pic:spPr>
-                    <a:xfrm>
+                    <a:xfrm rot="0" flipH="0" flipV="0">
                       <a:off x="0" y="0"/>
                       <a:ext cx="6324598" cy="4105275"/>
                     </a:xfrm>
@@ -1964,19 +1964,1297 @@
         <w:t>Write a test script that interacts with the web service to test all the known GET and POST requests as a part of Unit testing</w:t>
       </w:r>
     </w:p>
-    <w:p xmlns:wp14="http://schemas.microsoft.com/office/word/2010/wordml" wp14:textId="0CD30A19">
+    <w:p>
       <w:pPr>
         <w:pStyle w:val="Normal"/>
+        <w:ind w:left="0"/>
+        <w:jc w:val="left"/>
+        <w:rPr>
+          <w:rFonts w:ascii="Calibri" w:hAnsi="Calibri" w:eastAsia="Calibri" w:cs="Calibri"/>
+          <w:b w:val="1"/>
+          <w:bCs w:val="1"/>
+          <w:i w:val="0"/>
+          <w:iCs w:val="0"/>
+          <w:noProof w:val="0"/>
+          <w:color w:val="494C4E"/>
+          <w:sz w:val="24"/>
+          <w:szCs w:val="24"/>
+          <w:lang w:val="en-US"/>
+        </w:rPr>
       </w:pPr>
     </w:p>
     <w:p>
       <w:pPr>
         <w:pStyle w:val="Normal"/>
+        <w:ind w:left="0"/>
+        <w:jc w:val="left"/>
+        <w:rPr>
+          <w:rFonts w:ascii="Calibri" w:hAnsi="Calibri" w:eastAsia="Calibri" w:cs="Calibri" w:asciiTheme="minorAscii" w:hAnsiTheme="minorAscii" w:eastAsiaTheme="minorAscii" w:cstheme="minorAscii"/>
+          <w:b w:val="1"/>
+          <w:bCs w:val="1"/>
+          <w:i w:val="0"/>
+          <w:iCs w:val="0"/>
+          <w:noProof w:val="0"/>
+          <w:color w:val="4472C4" w:themeColor="accent1" w:themeTint="FF" w:themeShade="FF"/>
+          <w:sz w:val="20"/>
+          <w:szCs w:val="20"/>
+          <w:lang w:val="en-US"/>
+        </w:rPr>
+      </w:pPr>
+      <w:r>
+        <w:rPr>
+          <w:rFonts w:ascii="Calibri" w:hAnsi="Calibri" w:eastAsia="Calibri" w:cs="Calibri" w:asciiTheme="minorAscii" w:hAnsiTheme="minorAscii" w:eastAsiaTheme="minorAscii" w:cstheme="minorAscii"/>
+          <w:b w:val="1"/>
+          <w:bCs w:val="1"/>
+          <w:i w:val="0"/>
+          <w:iCs w:val="0"/>
+          <w:noProof w:val="0"/>
+          <w:color w:val="4472C4" w:themeColor="accent1" w:themeTint="FF" w:themeShade="FF"/>
+          <w:sz w:val="20"/>
+          <w:szCs w:val="20"/>
+          <w:lang w:val="en-US"/>
+        </w:rPr>
+        <w:t xml:space="preserve">POST    </w:t>
+      </w:r>
+    </w:p>
+    <w:p>
+      <w:pPr>
+        <w:pStyle w:val="ListParagraph"/>
+        <w:numPr>
+          <w:ilvl w:val="0"/>
+          <w:numId w:val="7"/>
+        </w:numPr>
+        <w:ind w:leftChars="0"/>
+        <w:jc w:val="left"/>
+        <w:rPr>
+          <w:b w:val="0"/>
+          <w:bCs w:val="0"/>
+          <w:i w:val="0"/>
+          <w:iCs w:val="0"/>
+          <w:noProof w:val="0"/>
+          <w:color w:val="4472C4" w:themeColor="accent1" w:themeTint="FF" w:themeShade="FF"/>
+          <w:sz w:val="20"/>
+          <w:szCs w:val="20"/>
+          <w:lang w:val="en-US"/>
+        </w:rPr>
+      </w:pPr>
+      <w:r>
+        <w:rPr>
+          <w:rFonts w:ascii="Calibri" w:hAnsi="Calibri" w:eastAsia="Calibri" w:cs="Calibri" w:asciiTheme="minorAscii" w:hAnsiTheme="minorAscii" w:eastAsiaTheme="minorAscii" w:cstheme="minorAscii"/>
+          <w:b w:val="0"/>
+          <w:bCs w:val="0"/>
+          <w:i w:val="0"/>
+          <w:iCs w:val="0"/>
+          <w:noProof w:val="0"/>
+          <w:color w:val="4472C4" w:themeColor="accent1" w:themeTint="FF" w:themeShade="FF"/>
+          <w:sz w:val="20"/>
+          <w:szCs w:val="20"/>
+          <w:lang w:val="en-US"/>
+        </w:rPr>
+        <w:t>curl -d "</w:t>
+      </w:r>
+      <w:proofErr w:type="spellStart"/>
+      <w:r>
+        <w:rPr>
+          <w:rFonts w:ascii="Calibri" w:hAnsi="Calibri" w:eastAsia="Calibri" w:cs="Calibri" w:asciiTheme="minorAscii" w:hAnsiTheme="minorAscii" w:eastAsiaTheme="minorAscii" w:cstheme="minorAscii"/>
+          <w:b w:val="0"/>
+          <w:bCs w:val="0"/>
+          <w:i w:val="0"/>
+          <w:iCs w:val="0"/>
+          <w:noProof w:val="0"/>
+          <w:color w:val="4472C4" w:themeColor="accent1" w:themeTint="FF" w:themeShade="FF"/>
+          <w:sz w:val="20"/>
+          <w:szCs w:val="20"/>
+          <w:lang w:val="en-US"/>
+        </w:rPr>
+        <w:t>login_username</w:t>
+      </w:r>
+      <w:proofErr w:type="spellEnd"/>
+      <w:r>
+        <w:rPr>
+          <w:rFonts w:ascii="Calibri" w:hAnsi="Calibri" w:eastAsia="Calibri" w:cs="Calibri" w:asciiTheme="minorAscii" w:hAnsiTheme="minorAscii" w:eastAsiaTheme="minorAscii" w:cstheme="minorAscii"/>
+          <w:b w:val="0"/>
+          <w:bCs w:val="0"/>
+          <w:i w:val="0"/>
+          <w:iCs w:val="0"/>
+          <w:noProof w:val="0"/>
+          <w:color w:val="4472C4" w:themeColor="accent1" w:themeTint="FF" w:themeShade="FF"/>
+          <w:sz w:val="20"/>
+          <w:szCs w:val="20"/>
+          <w:lang w:val="en-US"/>
+        </w:rPr>
+        <w:t>=user1&amp;login_password=123123" -X POST http://localhost/match/api/api.php?action=loginmatch</w:t>
+      </w:r>
+    </w:p>
+    <w:p>
+      <w:pPr>
+        <w:pStyle w:val="ListParagraph"/>
+        <w:numPr>
+          <w:ilvl w:val="0"/>
+          <w:numId w:val="7"/>
+        </w:numPr>
+        <w:ind w:leftChars="0"/>
+        <w:jc w:val="left"/>
+        <w:rPr>
+          <w:rFonts w:ascii="Calibri" w:hAnsi="Calibri" w:eastAsia="Calibri" w:cs="Calibri" w:asciiTheme="minorAscii" w:hAnsiTheme="minorAscii" w:eastAsiaTheme="minorAscii" w:cstheme="minorAscii"/>
+          <w:b w:val="1"/>
+          <w:bCs w:val="1"/>
+          <w:i w:val="0"/>
+          <w:iCs w:val="0"/>
+          <w:noProof w:val="0"/>
+          <w:color w:val="4472C4" w:themeColor="accent1" w:themeTint="FF" w:themeShade="FF"/>
+          <w:sz w:val="20"/>
+          <w:szCs w:val="20"/>
+          <w:lang w:val="en-US"/>
+        </w:rPr>
+      </w:pPr>
+      <w:r>
+        <w:rPr>
+          <w:rFonts w:ascii="Calibri" w:hAnsi="Calibri" w:eastAsia="Calibri" w:cs="Calibri" w:asciiTheme="minorAscii" w:hAnsiTheme="minorAscii" w:eastAsiaTheme="minorAscii" w:cstheme="minorAscii"/>
+          <w:b w:val="0"/>
+          <w:bCs w:val="0"/>
+          <w:i w:val="0"/>
+          <w:iCs w:val="0"/>
+          <w:noProof w:val="0"/>
+          <w:color w:val="4472C4" w:themeColor="accent1" w:themeTint="FF" w:themeShade="FF"/>
+          <w:sz w:val="20"/>
+          <w:szCs w:val="20"/>
+          <w:lang w:val="en-US"/>
+        </w:rPr>
+        <w:t>curl -d "</w:t>
+      </w:r>
+      <w:proofErr w:type="spellStart"/>
+      <w:r>
+        <w:rPr>
+          <w:rFonts w:ascii="Calibri" w:hAnsi="Calibri" w:eastAsia="Calibri" w:cs="Calibri" w:asciiTheme="minorAscii" w:hAnsiTheme="minorAscii" w:eastAsiaTheme="minorAscii" w:cstheme="minorAscii"/>
+          <w:b w:val="0"/>
+          <w:bCs w:val="0"/>
+          <w:i w:val="0"/>
+          <w:iCs w:val="0"/>
+          <w:noProof w:val="0"/>
+          <w:color w:val="4472C4" w:themeColor="accent1" w:themeTint="FF" w:themeShade="FF"/>
+          <w:sz w:val="20"/>
+          <w:szCs w:val="20"/>
+          <w:lang w:val="en-US"/>
+        </w:rPr>
+        <w:t>username_register</w:t>
+      </w:r>
+      <w:proofErr w:type="spellEnd"/>
+      <w:r>
+        <w:rPr>
+          <w:rFonts w:ascii="Calibri" w:hAnsi="Calibri" w:eastAsia="Calibri" w:cs="Calibri" w:asciiTheme="minorAscii" w:hAnsiTheme="minorAscii" w:eastAsiaTheme="minorAscii" w:cstheme="minorAscii"/>
+          <w:b w:val="0"/>
+          <w:bCs w:val="0"/>
+          <w:i w:val="0"/>
+          <w:iCs w:val="0"/>
+          <w:noProof w:val="0"/>
+          <w:color w:val="4472C4" w:themeColor="accent1" w:themeTint="FF" w:themeShade="FF"/>
+          <w:sz w:val="20"/>
+          <w:szCs w:val="20"/>
+          <w:lang w:val="en-US"/>
+        </w:rPr>
+        <w:t xml:space="preserve">=user1&amp;password_register=123123" -X POST </w:t>
+      </w:r>
+      <w:hyperlink r:id="R4fbcd58bfa3244ce">
+        <w:r>
+          <w:rPr>
+            <w:rStyle w:val="Hyperlink"/>
+            <w:rFonts w:ascii="Calibri" w:hAnsi="Calibri" w:eastAsia="Calibri" w:cs="Calibri" w:asciiTheme="minorAscii" w:hAnsiTheme="minorAscii" w:eastAsiaTheme="minorAscii" w:cstheme="minorAscii"/>
+            <w:b w:val="0"/>
+            <w:bCs w:val="0"/>
+            <w:noProof w:val="0"/>
+            <w:color w:val="4472C4" w:themeColor="accent1" w:themeTint="FF" w:themeShade="FF"/>
+            <w:sz w:val="20"/>
+            <w:szCs w:val="20"/>
+            <w:lang w:val="en-US"/>
+          </w:rPr>
+          <w:t>http://localhost/match/api/api.php?action=checkaccount</w:t>
+        </w:r>
+      </w:hyperlink>
+    </w:p>
+    <w:p>
+      <w:pPr>
+        <w:pStyle w:val="ListParagraph"/>
+        <w:numPr>
+          <w:ilvl w:val="0"/>
+          <w:numId w:val="7"/>
+        </w:numPr>
+        <w:ind w:leftChars="0"/>
+        <w:jc w:val="left"/>
+        <w:rPr>
+          <w:rFonts w:ascii="Calibri" w:hAnsi="Calibri" w:eastAsia="Calibri" w:cs="Calibri" w:asciiTheme="minorAscii" w:hAnsiTheme="minorAscii" w:eastAsiaTheme="minorAscii" w:cstheme="minorAscii"/>
+          <w:b w:val="0"/>
+          <w:bCs w:val="0"/>
+          <w:i w:val="0"/>
+          <w:iCs w:val="0"/>
+          <w:color w:val="4472C4" w:themeColor="accent1" w:themeTint="FF" w:themeShade="FF"/>
+          <w:sz w:val="20"/>
+          <w:szCs w:val="20"/>
+        </w:rPr>
+      </w:pPr>
+      <w:r>
+        <w:rPr>
+          <w:rFonts w:ascii="Calibri" w:hAnsi="Calibri" w:eastAsia="Calibri" w:cs="Calibri" w:asciiTheme="minorAscii" w:hAnsiTheme="minorAscii" w:eastAsiaTheme="minorAscii" w:cstheme="minorAscii"/>
+          <w:b w:val="0"/>
+          <w:bCs w:val="0"/>
+          <w:i w:val="0"/>
+          <w:iCs w:val="0"/>
+          <w:noProof w:val="0"/>
+          <w:color w:val="4472C4" w:themeColor="accent1" w:themeTint="FF" w:themeShade="FF"/>
+          <w:sz w:val="20"/>
+          <w:szCs w:val="20"/>
+          <w:lang w:val="en-US"/>
+        </w:rPr>
+        <w:t xml:space="preserve">curl -d "categories= [7,8]" -X POST </w:t>
+      </w:r>
+      <w:hyperlink r:id="R24600ddf85a643bf">
+        <w:r>
+          <w:rPr>
+            <w:rStyle w:val="Hyperlink"/>
+            <w:rFonts w:ascii="Calibri" w:hAnsi="Calibri" w:eastAsia="Calibri" w:cs="Calibri" w:asciiTheme="minorAscii" w:hAnsiTheme="minorAscii" w:eastAsiaTheme="minorAscii" w:cstheme="minorAscii"/>
+            <w:b w:val="0"/>
+            <w:bCs w:val="0"/>
+            <w:color w:val="4472C4" w:themeColor="accent1" w:themeTint="FF" w:themeShade="FF"/>
+            <w:sz w:val="20"/>
+            <w:szCs w:val="20"/>
+          </w:rPr>
+          <w:t>http://localhost/match/api/api.php?action=createcate</w:t>
+        </w:r>
+      </w:hyperlink>
+    </w:p>
+    <w:p>
+      <w:pPr>
+        <w:pStyle w:val="ListParagraph"/>
+        <w:numPr>
+          <w:ilvl w:val="0"/>
+          <w:numId w:val="7"/>
+        </w:numPr>
+        <w:ind w:leftChars="0"/>
+        <w:jc w:val="left"/>
+        <w:rPr>
+          <w:rFonts w:ascii="Calibri" w:hAnsi="Calibri" w:eastAsia="Calibri" w:cs="Calibri" w:asciiTheme="minorAscii" w:hAnsiTheme="minorAscii" w:eastAsiaTheme="minorAscii" w:cstheme="minorAscii"/>
+          <w:b w:val="1"/>
+          <w:bCs w:val="1"/>
+          <w:i w:val="0"/>
+          <w:iCs w:val="0"/>
+          <w:noProof w:val="0"/>
+          <w:color w:val="4472C4" w:themeColor="accent1" w:themeTint="FF" w:themeShade="FF"/>
+          <w:sz w:val="20"/>
+          <w:szCs w:val="20"/>
+          <w:lang w:val="en-US"/>
+        </w:rPr>
+      </w:pPr>
+      <w:r>
+        <w:rPr>
+          <w:rFonts w:ascii="Calibri" w:hAnsi="Calibri" w:eastAsia="Calibri" w:cs="Calibri" w:asciiTheme="minorAscii" w:hAnsiTheme="minorAscii" w:eastAsiaTheme="minorAscii" w:cstheme="minorAscii"/>
+          <w:b w:val="0"/>
+          <w:bCs w:val="0"/>
+          <w:i w:val="0"/>
+          <w:iCs w:val="0"/>
+          <w:noProof w:val="0"/>
+          <w:color w:val="4472C4" w:themeColor="accent1" w:themeTint="FF" w:themeShade="FF"/>
+          <w:sz w:val="20"/>
+          <w:szCs w:val="20"/>
+          <w:lang w:val="en-US"/>
+        </w:rPr>
+        <w:t>curl -d "</w:t>
+      </w:r>
+      <w:proofErr w:type="spellStart"/>
+      <w:r>
+        <w:rPr>
+          <w:rFonts w:ascii="Calibri" w:hAnsi="Calibri" w:eastAsia="Calibri" w:cs="Calibri" w:asciiTheme="minorAscii" w:hAnsiTheme="minorAscii" w:eastAsiaTheme="minorAscii" w:cstheme="minorAscii"/>
+          <w:b w:val="0"/>
+          <w:bCs w:val="0"/>
+          <w:i w:val="0"/>
+          <w:iCs w:val="0"/>
+          <w:noProof w:val="0"/>
+          <w:color w:val="4472C4" w:themeColor="accent1" w:themeTint="FF" w:themeShade="FF"/>
+          <w:sz w:val="20"/>
+          <w:szCs w:val="20"/>
+          <w:lang w:val="en-US"/>
+        </w:rPr>
+        <w:t>ud_categories</w:t>
+      </w:r>
+      <w:proofErr w:type="spellEnd"/>
+      <w:r>
+        <w:rPr>
+          <w:rFonts w:ascii="Calibri" w:hAnsi="Calibri" w:eastAsia="Calibri" w:cs="Calibri" w:asciiTheme="minorAscii" w:hAnsiTheme="minorAscii" w:eastAsiaTheme="minorAscii" w:cstheme="minorAscii"/>
+          <w:b w:val="0"/>
+          <w:bCs w:val="0"/>
+          <w:i w:val="0"/>
+          <w:iCs w:val="0"/>
+          <w:noProof w:val="0"/>
+          <w:color w:val="4472C4" w:themeColor="accent1" w:themeTint="FF" w:themeShade="FF"/>
+          <w:sz w:val="20"/>
+          <w:szCs w:val="20"/>
+          <w:lang w:val="en-US"/>
+        </w:rPr>
+        <w:t xml:space="preserve">= [7,8]" -X POST </w:t>
+      </w:r>
+      <w:hyperlink r:id="R172abb6fe9d74488">
+        <w:r>
+          <w:rPr>
+            <w:rStyle w:val="Hyperlink"/>
+            <w:rFonts w:ascii="Calibri" w:hAnsi="Calibri" w:eastAsia="Calibri" w:cs="Calibri" w:asciiTheme="minorAscii" w:hAnsiTheme="minorAscii" w:eastAsiaTheme="minorAscii" w:cstheme="minorAscii"/>
+            <w:b w:val="0"/>
+            <w:bCs w:val="0"/>
+            <w:color w:val="4472C4" w:themeColor="accent1" w:themeTint="FF" w:themeShade="FF"/>
+            <w:sz w:val="20"/>
+            <w:szCs w:val="20"/>
+          </w:rPr>
+          <w:t>http://localhost/match/api/api.php?action=</w:t>
+        </w:r>
+        <w:r>
+          <w:rPr>
+            <w:rStyle w:val="Hyperlink"/>
+            <w:rFonts w:ascii="Calibri" w:hAnsi="Calibri" w:eastAsia="Calibri" w:cs="Calibri" w:asciiTheme="minorAscii" w:hAnsiTheme="minorAscii" w:eastAsiaTheme="minorAscii" w:cstheme="minorAscii"/>
+            <w:b w:val="0"/>
+            <w:bCs w:val="0"/>
+            <w:noProof w:val="0"/>
+            <w:color w:val="4472C4" w:themeColor="accent1" w:themeTint="FF" w:themeShade="FF"/>
+            <w:sz w:val="20"/>
+            <w:szCs w:val="20"/>
+            <w:lang w:val="en-US"/>
+          </w:rPr>
+          <w:t>updatecat</w:t>
+        </w:r>
+      </w:hyperlink>
+    </w:p>
+    <w:p>
+      <w:pPr>
+        <w:pStyle w:val="Normal"/>
+        <w:ind w:leftChars="0"/>
+        <w:jc w:val="left"/>
+        <w:rPr>
+          <w:rFonts w:ascii="Calibri" w:hAnsi="Calibri" w:eastAsia="Calibri" w:cs="Calibri" w:asciiTheme="minorAscii" w:hAnsiTheme="minorAscii" w:eastAsiaTheme="minorAscii" w:cstheme="minorAscii"/>
+          <w:b w:val="0"/>
+          <w:bCs w:val="0"/>
+          <w:noProof w:val="0"/>
+          <w:color w:val="4472C4" w:themeColor="accent1" w:themeTint="FF" w:themeShade="FF"/>
+          <w:sz w:val="20"/>
+          <w:szCs w:val="20"/>
+          <w:lang w:val="en-US"/>
+        </w:rPr>
+      </w:pPr>
+    </w:p>
+    <w:p>
+      <w:pPr>
+        <w:pStyle w:val="ListParagraph"/>
+        <w:numPr>
+          <w:ilvl w:val="0"/>
+          <w:numId w:val="7"/>
+        </w:numPr>
+        <w:ind w:leftChars="0"/>
+        <w:jc w:val="left"/>
+        <w:rPr>
+          <w:rFonts w:ascii="Calibri" w:hAnsi="Calibri" w:eastAsia="Calibri" w:cs="Calibri" w:asciiTheme="minorAscii" w:hAnsiTheme="minorAscii" w:eastAsiaTheme="minorAscii" w:cstheme="minorAscii"/>
+          <w:b w:val="0"/>
+          <w:bCs w:val="0"/>
+          <w:i w:val="0"/>
+          <w:iCs w:val="0"/>
+          <w:color w:val="4472C4" w:themeColor="accent1" w:themeTint="FF" w:themeShade="FF"/>
+          <w:sz w:val="20"/>
+          <w:szCs w:val="20"/>
+        </w:rPr>
+      </w:pPr>
+      <w:r>
+        <w:rPr>
+          <w:b w:val="0"/>
+          <w:bCs w:val="0"/>
+          <w:i w:val="0"/>
+          <w:iCs w:val="0"/>
+          <w:noProof w:val="0"/>
+          <w:color w:val="4472C4" w:themeColor="accent1" w:themeTint="FF" w:themeShade="FF"/>
+          <w:sz w:val="20"/>
+          <w:szCs w:val="20"/>
+          <w:lang w:val="en-US"/>
+        </w:rPr>
+        <w:t>$ curl "</w:t>
+      </w:r>
+      <w:r>
+        <w:rPr>
+          <w:rFonts w:ascii="Calibri" w:hAnsi="Calibri" w:eastAsia="Calibri" w:cs="Calibri" w:asciiTheme="minorAscii" w:hAnsiTheme="minorAscii" w:eastAsiaTheme="minorAscii" w:cstheme="minorAscii"/>
+          <w:b w:val="0"/>
+          <w:bCs w:val="0"/>
+          <w:i w:val="0"/>
+          <w:iCs w:val="0"/>
+          <w:noProof w:val="0"/>
+          <w:color w:val="4472C4" w:themeColor="accent1" w:themeTint="FF" w:themeShade="FF"/>
+          <w:sz w:val="20"/>
+          <w:szCs w:val="20"/>
+          <w:lang w:val="en-US"/>
+        </w:rPr>
+        <w:t xml:space="preserve"> http://localhost/match/api/api.php?action=loginmatch</w:t>
+      </w:r>
+      <w:r>
+        <w:rPr>
+          <w:b w:val="0"/>
+          <w:bCs w:val="0"/>
+          <w:i w:val="0"/>
+          <w:iCs w:val="0"/>
+          <w:noProof w:val="0"/>
+          <w:color w:val="4472C4" w:themeColor="accent1" w:themeTint="FF" w:themeShade="FF"/>
+          <w:sz w:val="20"/>
+          <w:szCs w:val="20"/>
+          <w:lang w:val="en-US"/>
+        </w:rPr>
+        <w:t xml:space="preserve"> " -o /dev/null -w '%{</w:t>
+      </w:r>
+      <w:proofErr w:type="spellStart"/>
+      <w:r>
+        <w:rPr>
+          <w:b w:val="0"/>
+          <w:bCs w:val="0"/>
+          <w:i w:val="0"/>
+          <w:iCs w:val="0"/>
+          <w:noProof w:val="0"/>
+          <w:color w:val="4472C4" w:themeColor="accent1" w:themeTint="FF" w:themeShade="FF"/>
+          <w:sz w:val="20"/>
+          <w:szCs w:val="20"/>
+          <w:lang w:val="en-US"/>
+        </w:rPr>
+        <w:t>http_code</w:t>
+      </w:r>
+      <w:proofErr w:type="spellEnd"/>
+      <w:r>
+        <w:rPr>
+          <w:b w:val="0"/>
+          <w:bCs w:val="0"/>
+          <w:i w:val="0"/>
+          <w:iCs w:val="0"/>
+          <w:noProof w:val="0"/>
+          <w:color w:val="4472C4" w:themeColor="accent1" w:themeTint="FF" w:themeShade="FF"/>
+          <w:sz w:val="20"/>
+          <w:szCs w:val="20"/>
+          <w:lang w:val="en-US"/>
+        </w:rPr>
+        <w:t>}\n' -s</w:t>
+      </w:r>
+    </w:p>
+    <w:p>
+      <w:pPr>
+        <w:pStyle w:val="ListParagraph"/>
+        <w:numPr>
+          <w:ilvl w:val="0"/>
+          <w:numId w:val="7"/>
+        </w:numPr>
+        <w:ind w:leftChars="0"/>
+        <w:jc w:val="left"/>
+        <w:rPr>
+          <w:rFonts w:ascii="Calibri" w:hAnsi="Calibri" w:eastAsia="Calibri" w:cs="Calibri" w:asciiTheme="minorAscii" w:hAnsiTheme="minorAscii" w:eastAsiaTheme="minorAscii" w:cstheme="minorAscii"/>
+          <w:b w:val="0"/>
+          <w:bCs w:val="0"/>
+          <w:i w:val="0"/>
+          <w:iCs w:val="0"/>
+          <w:color w:val="4472C4" w:themeColor="accent1" w:themeTint="FF" w:themeShade="FF"/>
+          <w:sz w:val="20"/>
+          <w:szCs w:val="20"/>
+        </w:rPr>
+      </w:pPr>
+      <w:r>
+        <w:rPr>
+          <w:color w:val="4472C4" w:themeColor="accent1" w:themeTint="FF" w:themeShade="FF"/>
+          <w:sz w:val="20"/>
+          <w:szCs w:val="20"/>
+        </w:rPr>
+        <w:t xml:space="preserve"> $ curl "http://localhost/match/</w:t>
+      </w:r>
+      <w:proofErr w:type="spellStart"/>
+      <w:r>
+        <w:rPr>
+          <w:color w:val="4472C4" w:themeColor="accent1" w:themeTint="FF" w:themeShade="FF"/>
+          <w:sz w:val="20"/>
+          <w:szCs w:val="20"/>
+        </w:rPr>
+        <w:t>api</w:t>
+      </w:r>
+      <w:proofErr w:type="spellEnd"/>
+      <w:r>
+        <w:rPr>
+          <w:color w:val="4472C4" w:themeColor="accent1" w:themeTint="FF" w:themeShade="FF"/>
+          <w:sz w:val="20"/>
+          <w:szCs w:val="20"/>
+        </w:rPr>
+        <w:t>/</w:t>
+      </w:r>
+      <w:proofErr w:type="spellStart"/>
+      <w:r>
+        <w:rPr>
+          <w:color w:val="4472C4" w:themeColor="accent1" w:themeTint="FF" w:themeShade="FF"/>
+          <w:sz w:val="20"/>
+          <w:szCs w:val="20"/>
+        </w:rPr>
+        <w:t>api.php?action</w:t>
+      </w:r>
+      <w:proofErr w:type="spellEnd"/>
+      <w:r>
+        <w:rPr>
+          <w:color w:val="4472C4" w:themeColor="accent1" w:themeTint="FF" w:themeShade="FF"/>
+          <w:sz w:val="20"/>
+          <w:szCs w:val="20"/>
+        </w:rPr>
+        <w:t>=</w:t>
+      </w:r>
+      <w:proofErr w:type="spellStart"/>
+      <w:r>
+        <w:rPr>
+          <w:color w:val="4472C4" w:themeColor="accent1" w:themeTint="FF" w:themeShade="FF"/>
+          <w:sz w:val="20"/>
+          <w:szCs w:val="20"/>
+        </w:rPr>
+        <w:t>callcatlist</w:t>
+      </w:r>
+      <w:proofErr w:type="spellEnd"/>
+      <w:r>
+        <w:rPr>
+          <w:b w:val="0"/>
+          <w:bCs w:val="0"/>
+          <w:i w:val="0"/>
+          <w:iCs w:val="0"/>
+          <w:noProof w:val="0"/>
+          <w:color w:val="4472C4" w:themeColor="accent1" w:themeTint="FF" w:themeShade="FF"/>
+          <w:sz w:val="20"/>
+          <w:szCs w:val="20"/>
+          <w:lang w:val="en-US"/>
+        </w:rPr>
+        <w:t>" -o /dev/null -w '%{</w:t>
+      </w:r>
+      <w:proofErr w:type="spellStart"/>
+      <w:r>
+        <w:rPr>
+          <w:b w:val="0"/>
+          <w:bCs w:val="0"/>
+          <w:i w:val="0"/>
+          <w:iCs w:val="0"/>
+          <w:noProof w:val="0"/>
+          <w:color w:val="4472C4" w:themeColor="accent1" w:themeTint="FF" w:themeShade="FF"/>
+          <w:sz w:val="20"/>
+          <w:szCs w:val="20"/>
+          <w:lang w:val="en-US"/>
+        </w:rPr>
+        <w:t>http_code</w:t>
+      </w:r>
+      <w:proofErr w:type="spellEnd"/>
+      <w:r>
+        <w:rPr>
+          <w:b w:val="0"/>
+          <w:bCs w:val="0"/>
+          <w:i w:val="0"/>
+          <w:iCs w:val="0"/>
+          <w:noProof w:val="0"/>
+          <w:color w:val="4472C4" w:themeColor="accent1" w:themeTint="FF" w:themeShade="FF"/>
+          <w:sz w:val="20"/>
+          <w:szCs w:val="20"/>
+          <w:lang w:val="en-US"/>
+        </w:rPr>
+        <w:t>}\n' -s</w:t>
+      </w:r>
+    </w:p>
+    <w:p>
+      <w:pPr>
+        <w:pStyle w:val="ListParagraph"/>
+        <w:numPr>
+          <w:ilvl w:val="0"/>
+          <w:numId w:val="7"/>
+        </w:numPr>
+        <w:ind w:leftChars="0"/>
+        <w:jc w:val="left"/>
+        <w:rPr>
+          <w:rFonts w:ascii="Calibri" w:hAnsi="Calibri" w:eastAsia="Calibri" w:cs="Calibri" w:asciiTheme="minorAscii" w:hAnsiTheme="minorAscii" w:eastAsiaTheme="minorAscii" w:cstheme="minorAscii"/>
+          <w:b w:val="0"/>
+          <w:bCs w:val="0"/>
+          <w:i w:val="0"/>
+          <w:iCs w:val="0"/>
+          <w:color w:val="4472C4" w:themeColor="accent1" w:themeTint="FF" w:themeShade="FF"/>
+          <w:sz w:val="20"/>
+          <w:szCs w:val="20"/>
+        </w:rPr>
+      </w:pPr>
+      <w:r>
+        <w:rPr>
+          <w:b w:val="0"/>
+          <w:bCs w:val="0"/>
+          <w:i w:val="0"/>
+          <w:iCs w:val="0"/>
+          <w:noProof w:val="0"/>
+          <w:color w:val="4472C4" w:themeColor="accent1" w:themeTint="FF" w:themeShade="FF"/>
+          <w:sz w:val="20"/>
+          <w:szCs w:val="20"/>
+          <w:lang w:val="en-US"/>
+        </w:rPr>
+        <w:t>$ curl "</w:t>
+      </w:r>
+      <w:r>
+        <w:rPr>
+          <w:rFonts w:ascii="Calibri" w:hAnsi="Calibri" w:eastAsia="Calibri" w:cs="Calibri" w:asciiTheme="minorAscii" w:hAnsiTheme="minorAscii" w:eastAsiaTheme="minorAscii" w:cstheme="minorAscii"/>
+          <w:b w:val="0"/>
+          <w:bCs w:val="0"/>
+          <w:i w:val="0"/>
+          <w:iCs w:val="0"/>
+          <w:noProof w:val="0"/>
+          <w:color w:val="4472C4" w:themeColor="accent1" w:themeTint="FF" w:themeShade="FF"/>
+          <w:sz w:val="20"/>
+          <w:szCs w:val="20"/>
+          <w:lang w:val="en-US"/>
+        </w:rPr>
+        <w:t xml:space="preserve"> </w:t>
+      </w:r>
+      <w:hyperlink r:id="R41264f68d22b4a21">
+        <w:r>
+          <w:rPr>
+            <w:rStyle w:val="Hyperlink"/>
+            <w:rFonts w:ascii="Calibri" w:hAnsi="Calibri" w:eastAsia="Calibri" w:cs="Calibri" w:asciiTheme="minorAscii" w:hAnsiTheme="minorAscii" w:eastAsiaTheme="minorAscii" w:cstheme="minorAscii"/>
+            <w:b w:val="0"/>
+            <w:bCs w:val="0"/>
+            <w:color w:val="4472C4" w:themeColor="accent1" w:themeTint="FF" w:themeShade="FF"/>
+            <w:sz w:val="20"/>
+            <w:szCs w:val="20"/>
+          </w:rPr>
+          <w:t>http://localhost/match/api/api.php?action=createcate</w:t>
+        </w:r>
+      </w:hyperlink>
+      <w:r>
+        <w:rPr>
+          <w:b w:val="0"/>
+          <w:bCs w:val="0"/>
+          <w:i w:val="0"/>
+          <w:iCs w:val="0"/>
+          <w:noProof w:val="0"/>
+          <w:color w:val="4472C4" w:themeColor="accent1" w:themeTint="FF" w:themeShade="FF"/>
+          <w:sz w:val="20"/>
+          <w:szCs w:val="20"/>
+          <w:lang w:val="en-US"/>
+        </w:rPr>
+        <w:t xml:space="preserve"> " -o /dev/null -w '%{</w:t>
+      </w:r>
+      <w:proofErr w:type="spellStart"/>
+      <w:r>
+        <w:rPr>
+          <w:b w:val="0"/>
+          <w:bCs w:val="0"/>
+          <w:i w:val="0"/>
+          <w:iCs w:val="0"/>
+          <w:noProof w:val="0"/>
+          <w:color w:val="4472C4" w:themeColor="accent1" w:themeTint="FF" w:themeShade="FF"/>
+          <w:sz w:val="20"/>
+          <w:szCs w:val="20"/>
+          <w:lang w:val="en-US"/>
+        </w:rPr>
+        <w:t>http_code</w:t>
+      </w:r>
+      <w:proofErr w:type="spellEnd"/>
+      <w:r>
+        <w:rPr>
+          <w:b w:val="0"/>
+          <w:bCs w:val="0"/>
+          <w:i w:val="0"/>
+          <w:iCs w:val="0"/>
+          <w:noProof w:val="0"/>
+          <w:color w:val="4472C4" w:themeColor="accent1" w:themeTint="FF" w:themeShade="FF"/>
+          <w:sz w:val="20"/>
+          <w:szCs w:val="20"/>
+          <w:lang w:val="en-US"/>
+        </w:rPr>
+        <w:t>}\n' -s</w:t>
+      </w:r>
+    </w:p>
+    <w:p>
+      <w:pPr>
+        <w:pStyle w:val="ListParagraph"/>
+        <w:numPr>
+          <w:ilvl w:val="0"/>
+          <w:numId w:val="7"/>
+        </w:numPr>
+        <w:ind w:leftChars="0"/>
+        <w:jc w:val="left"/>
+        <w:rPr>
+          <w:rFonts w:ascii="Calibri" w:hAnsi="Calibri" w:eastAsia="Calibri" w:cs="Calibri" w:asciiTheme="minorAscii" w:hAnsiTheme="minorAscii" w:eastAsiaTheme="minorAscii" w:cstheme="minorAscii"/>
+          <w:b w:val="0"/>
+          <w:bCs w:val="0"/>
+          <w:i w:val="0"/>
+          <w:iCs w:val="0"/>
+          <w:color w:val="4472C4" w:themeColor="accent1" w:themeTint="FF" w:themeShade="FF"/>
+          <w:sz w:val="20"/>
+          <w:szCs w:val="20"/>
+        </w:rPr>
+      </w:pPr>
+      <w:r>
+        <w:rPr>
+          <w:b w:val="0"/>
+          <w:bCs w:val="0"/>
+          <w:i w:val="0"/>
+          <w:iCs w:val="0"/>
+          <w:noProof w:val="0"/>
+          <w:color w:val="4472C4" w:themeColor="accent1" w:themeTint="FF" w:themeShade="FF"/>
+          <w:sz w:val="20"/>
+          <w:szCs w:val="20"/>
+          <w:lang w:val="en-US"/>
+        </w:rPr>
+        <w:t xml:space="preserve">$ curl " </w:t>
+      </w:r>
+      <w:hyperlink r:id="Rbcb3a2f24c904d70">
+        <w:r>
+          <w:rPr>
+            <w:rStyle w:val="Hyperlink"/>
+            <w:rFonts w:ascii="Calibri" w:hAnsi="Calibri" w:eastAsia="Calibri" w:cs="Calibri" w:asciiTheme="minorAscii" w:hAnsiTheme="minorAscii" w:eastAsiaTheme="minorAscii" w:cstheme="minorAscii"/>
+            <w:b w:val="0"/>
+            <w:bCs w:val="0"/>
+            <w:color w:val="4472C4" w:themeColor="accent1" w:themeTint="FF" w:themeShade="FF"/>
+            <w:sz w:val="20"/>
+            <w:szCs w:val="20"/>
+          </w:rPr>
+          <w:t>http://localhost/match/api/api.php?action=updatecat</w:t>
+        </w:r>
+      </w:hyperlink>
+      <w:r>
+        <w:rPr>
+          <w:b w:val="0"/>
+          <w:bCs w:val="0"/>
+          <w:i w:val="0"/>
+          <w:iCs w:val="0"/>
+          <w:noProof w:val="0"/>
+          <w:color w:val="4472C4" w:themeColor="accent1" w:themeTint="FF" w:themeShade="FF"/>
+          <w:sz w:val="20"/>
+          <w:szCs w:val="20"/>
+          <w:lang w:val="en-US"/>
+        </w:rPr>
+        <w:t>" -o /dev/null -w '%{</w:t>
+      </w:r>
+      <w:proofErr w:type="spellStart"/>
+      <w:r>
+        <w:rPr>
+          <w:b w:val="0"/>
+          <w:bCs w:val="0"/>
+          <w:i w:val="0"/>
+          <w:iCs w:val="0"/>
+          <w:noProof w:val="0"/>
+          <w:color w:val="4472C4" w:themeColor="accent1" w:themeTint="FF" w:themeShade="FF"/>
+          <w:sz w:val="20"/>
+          <w:szCs w:val="20"/>
+          <w:lang w:val="en-US"/>
+        </w:rPr>
+        <w:t>http_code</w:t>
+      </w:r>
+      <w:proofErr w:type="spellEnd"/>
+      <w:r>
+        <w:rPr>
+          <w:b w:val="0"/>
+          <w:bCs w:val="0"/>
+          <w:i w:val="0"/>
+          <w:iCs w:val="0"/>
+          <w:noProof w:val="0"/>
+          <w:color w:val="4472C4" w:themeColor="accent1" w:themeTint="FF" w:themeShade="FF"/>
+          <w:sz w:val="20"/>
+          <w:szCs w:val="20"/>
+          <w:lang w:val="en-US"/>
+        </w:rPr>
+        <w:t>}\n' -s</w:t>
+      </w:r>
+    </w:p>
+    <w:p>
+      <w:pPr>
+        <w:pStyle w:val="Normal"/>
+        <w:ind w:leftChars="0"/>
+        <w:jc w:val="left"/>
+        <w:rPr>
+          <w:rFonts w:ascii="Calibri" w:hAnsi="Calibri" w:eastAsia="Calibri" w:cs="Calibri" w:asciiTheme="minorAscii" w:hAnsiTheme="minorAscii" w:eastAsiaTheme="minorAscii" w:cstheme="minorAscii"/>
+          <w:b w:val="0"/>
+          <w:bCs w:val="0"/>
+          <w:noProof w:val="0"/>
+          <w:color w:val="4472C4" w:themeColor="accent1" w:themeTint="FF" w:themeShade="FF"/>
+          <w:sz w:val="20"/>
+          <w:szCs w:val="20"/>
+          <w:lang w:val="en-US"/>
+        </w:rPr>
+      </w:pPr>
+    </w:p>
+    <w:p>
+      <w:pPr>
+        <w:pStyle w:val="Normal"/>
+        <w:jc w:val="left"/>
+        <w:rPr>
+          <w:rFonts w:ascii="Calibri" w:hAnsi="Calibri" w:eastAsia="Calibri" w:cs="Calibri" w:asciiTheme="minorAscii" w:hAnsiTheme="minorAscii" w:eastAsiaTheme="minorAscii" w:cstheme="minorAscii"/>
+          <w:b w:val="0"/>
+          <w:bCs w:val="0"/>
+          <w:noProof w:val="0"/>
+          <w:color w:val="4472C4" w:themeColor="accent1" w:themeTint="FF" w:themeShade="FF"/>
+          <w:sz w:val="20"/>
+          <w:szCs w:val="20"/>
+          <w:lang w:val="en-US"/>
+        </w:rPr>
+      </w:pPr>
+    </w:p>
+    <w:p>
+      <w:pPr>
+        <w:pStyle w:val="Normal"/>
+        <w:jc w:val="left"/>
+        <w:rPr>
+          <w:rFonts w:ascii="Calibri" w:hAnsi="Calibri" w:eastAsia="Calibri" w:cs="Calibri" w:asciiTheme="minorAscii" w:hAnsiTheme="minorAscii" w:eastAsiaTheme="minorAscii" w:cstheme="minorAscii"/>
+          <w:b w:val="1"/>
+          <w:bCs w:val="1"/>
+          <w:noProof w:val="0"/>
+          <w:color w:val="4472C4" w:themeColor="accent1" w:themeTint="FF" w:themeShade="FF"/>
+          <w:sz w:val="20"/>
+          <w:szCs w:val="20"/>
+          <w:lang w:val="en-US"/>
+        </w:rPr>
+      </w:pPr>
+      <w:r>
+        <w:rPr>
+          <w:rFonts w:ascii="Calibri" w:hAnsi="Calibri" w:eastAsia="Calibri" w:cs="Calibri" w:asciiTheme="minorAscii" w:hAnsiTheme="minorAscii" w:eastAsiaTheme="minorAscii" w:cstheme="minorAscii"/>
+          <w:b w:val="1"/>
+          <w:bCs w:val="1"/>
+          <w:noProof w:val="0"/>
+          <w:color w:val="4472C4" w:themeColor="accent1" w:themeTint="FF" w:themeShade="FF"/>
+          <w:sz w:val="20"/>
+          <w:szCs w:val="20"/>
+          <w:lang w:val="en-US"/>
+        </w:rPr>
+        <w:t>GET</w:t>
+      </w:r>
+    </w:p>
+    <w:p>
+      <w:pPr>
+        <w:pStyle w:val="ListParagraph"/>
+        <w:numPr>
+          <w:ilvl w:val="0"/>
+          <w:numId w:val="7"/>
+        </w:numPr>
+        <w:ind w:leftChars="0"/>
+        <w:jc w:val="left"/>
+        <w:rPr>
+          <w:rFonts w:ascii="Calibri" w:hAnsi="Calibri" w:eastAsia="Calibri" w:cs="Calibri" w:asciiTheme="minorAscii" w:hAnsiTheme="minorAscii" w:eastAsiaTheme="minorAscii" w:cstheme="minorAscii"/>
+          <w:b w:val="0"/>
+          <w:bCs w:val="0"/>
+          <w:i w:val="0"/>
+          <w:iCs w:val="0"/>
+          <w:color w:val="4472C4" w:themeColor="accent1" w:themeTint="FF" w:themeShade="FF"/>
+          <w:sz w:val="20"/>
+          <w:szCs w:val="20"/>
+        </w:rPr>
+      </w:pPr>
+      <w:r>
+        <w:rPr>
+          <w:b w:val="0"/>
+          <w:bCs w:val="0"/>
+          <w:i w:val="0"/>
+          <w:iCs w:val="0"/>
+          <w:noProof w:val="0"/>
+          <w:color w:val="4472C4" w:themeColor="accent1" w:themeTint="FF" w:themeShade="FF"/>
+          <w:sz w:val="20"/>
+          <w:szCs w:val="20"/>
+          <w:lang w:val="en-US"/>
+        </w:rPr>
+        <w:t>$ curl "</w:t>
+      </w:r>
+      <w:hyperlink r:id="R91ce1e6a530342b5">
+        <w:r>
+          <w:rPr>
+            <w:rStyle w:val="Hyperlink"/>
+            <w:rFonts w:ascii="Calibri" w:hAnsi="Calibri" w:eastAsia="Calibri" w:cs="Calibri" w:asciiTheme="minorAscii" w:hAnsiTheme="minorAscii" w:eastAsiaTheme="minorAscii" w:cstheme="minorAscii"/>
+            <w:b w:val="0"/>
+            <w:bCs w:val="0"/>
+            <w:noProof w:val="0"/>
+            <w:color w:val="4472C4" w:themeColor="accent1" w:themeTint="FF" w:themeShade="FF"/>
+            <w:sz w:val="20"/>
+            <w:szCs w:val="20"/>
+            <w:lang w:val="en-US"/>
+          </w:rPr>
+          <w:t>http://localhost/match/api/api.php?action=showproduct</w:t>
+        </w:r>
+      </w:hyperlink>
+      <w:r>
+        <w:rPr>
+          <w:b w:val="0"/>
+          <w:bCs w:val="0"/>
+          <w:i w:val="0"/>
+          <w:iCs w:val="0"/>
+          <w:noProof w:val="0"/>
+          <w:color w:val="4472C4" w:themeColor="accent1" w:themeTint="FF" w:themeShade="FF"/>
+          <w:sz w:val="20"/>
+          <w:szCs w:val="20"/>
+          <w:lang w:val="en-US"/>
+        </w:rPr>
+        <w:t>" -o /dev/null -w '%{</w:t>
+      </w:r>
+      <w:proofErr w:type="spellStart"/>
+      <w:r>
+        <w:rPr>
+          <w:b w:val="0"/>
+          <w:bCs w:val="0"/>
+          <w:i w:val="0"/>
+          <w:iCs w:val="0"/>
+          <w:noProof w:val="0"/>
+          <w:color w:val="4472C4" w:themeColor="accent1" w:themeTint="FF" w:themeShade="FF"/>
+          <w:sz w:val="20"/>
+          <w:szCs w:val="20"/>
+          <w:lang w:val="en-US"/>
+        </w:rPr>
+        <w:t>http_code</w:t>
+      </w:r>
+      <w:proofErr w:type="spellEnd"/>
+      <w:r>
+        <w:rPr>
+          <w:b w:val="0"/>
+          <w:bCs w:val="0"/>
+          <w:i w:val="0"/>
+          <w:iCs w:val="0"/>
+          <w:noProof w:val="0"/>
+          <w:color w:val="4472C4" w:themeColor="accent1" w:themeTint="FF" w:themeShade="FF"/>
+          <w:sz w:val="20"/>
+          <w:szCs w:val="20"/>
+          <w:lang w:val="en-US"/>
+        </w:rPr>
+        <w:t>}\n' -s</w:t>
+      </w:r>
+    </w:p>
+    <w:p>
+      <w:pPr>
+        <w:pStyle w:val="ListParagraph"/>
+        <w:numPr>
+          <w:ilvl w:val="0"/>
+          <w:numId w:val="7"/>
+        </w:numPr>
+        <w:ind w:leftChars="0"/>
+        <w:jc w:val="left"/>
+        <w:rPr>
+          <w:rFonts w:ascii="Calibri" w:hAnsi="Calibri" w:eastAsia="Calibri" w:cs="Calibri" w:asciiTheme="minorAscii" w:hAnsiTheme="minorAscii" w:eastAsiaTheme="minorAscii" w:cstheme="minorAscii"/>
+          <w:b w:val="0"/>
+          <w:bCs w:val="0"/>
+          <w:i w:val="0"/>
+          <w:iCs w:val="0"/>
+          <w:color w:val="4472C4" w:themeColor="accent1" w:themeTint="FF" w:themeShade="FF"/>
+          <w:sz w:val="20"/>
+          <w:szCs w:val="20"/>
+        </w:rPr>
+      </w:pPr>
+      <w:r>
+        <w:rPr>
+          <w:color w:val="4472C4" w:themeColor="accent1" w:themeTint="FF" w:themeShade="FF"/>
+          <w:sz w:val="20"/>
+          <w:szCs w:val="20"/>
+        </w:rPr>
+        <w:t xml:space="preserve"> </w:t>
+      </w:r>
+      <w:r>
+        <w:rPr>
+          <w:b w:val="0"/>
+          <w:bCs w:val="0"/>
+          <w:i w:val="0"/>
+          <w:iCs w:val="0"/>
+          <w:noProof w:val="0"/>
+          <w:color w:val="4472C4" w:themeColor="accent1" w:themeTint="FF" w:themeShade="FF"/>
+          <w:sz w:val="20"/>
+          <w:szCs w:val="20"/>
+          <w:lang w:val="en-US"/>
+        </w:rPr>
+        <w:t>$ curl "</w:t>
+      </w:r>
+      <w:r>
+        <w:rPr>
+          <w:color w:val="4472C4" w:themeColor="accent1" w:themeTint="FF" w:themeShade="FF"/>
+          <w:sz w:val="20"/>
+          <w:szCs w:val="20"/>
+        </w:rPr>
+        <w:t>http://localhost/match/</w:t>
+      </w:r>
+      <w:proofErr w:type="spellStart"/>
+      <w:r>
+        <w:rPr>
+          <w:color w:val="4472C4" w:themeColor="accent1" w:themeTint="FF" w:themeShade="FF"/>
+          <w:sz w:val="20"/>
+          <w:szCs w:val="20"/>
+        </w:rPr>
+        <w:t>api</w:t>
+      </w:r>
+      <w:proofErr w:type="spellEnd"/>
+      <w:r>
+        <w:rPr>
+          <w:color w:val="4472C4" w:themeColor="accent1" w:themeTint="FF" w:themeShade="FF"/>
+          <w:sz w:val="20"/>
+          <w:szCs w:val="20"/>
+        </w:rPr>
+        <w:t>/</w:t>
+      </w:r>
+      <w:proofErr w:type="spellStart"/>
+      <w:r>
+        <w:rPr>
+          <w:color w:val="4472C4" w:themeColor="accent1" w:themeTint="FF" w:themeShade="FF"/>
+          <w:sz w:val="20"/>
+          <w:szCs w:val="20"/>
+        </w:rPr>
+        <w:t>api.php?action</w:t>
+      </w:r>
+      <w:proofErr w:type="spellEnd"/>
+      <w:r>
+        <w:rPr>
+          <w:color w:val="4472C4" w:themeColor="accent1" w:themeTint="FF" w:themeShade="FF"/>
+          <w:sz w:val="20"/>
+          <w:szCs w:val="20"/>
+        </w:rPr>
+        <w:t>=</w:t>
+      </w:r>
+      <w:proofErr w:type="spellStart"/>
+      <w:r>
+        <w:rPr>
+          <w:color w:val="4472C4" w:themeColor="accent1" w:themeTint="FF" w:themeShade="FF"/>
+          <w:sz w:val="20"/>
+          <w:szCs w:val="20"/>
+        </w:rPr>
+        <w:t>callcatlist</w:t>
+      </w:r>
+      <w:proofErr w:type="spellEnd"/>
+      <w:r>
+        <w:rPr>
+          <w:b w:val="0"/>
+          <w:bCs w:val="0"/>
+          <w:i w:val="0"/>
+          <w:iCs w:val="0"/>
+          <w:noProof w:val="0"/>
+          <w:color w:val="4472C4" w:themeColor="accent1" w:themeTint="FF" w:themeShade="FF"/>
+          <w:sz w:val="20"/>
+          <w:szCs w:val="20"/>
+          <w:lang w:val="en-US"/>
+        </w:rPr>
+        <w:t>" -o /dev/null -w '%{</w:t>
+      </w:r>
+      <w:proofErr w:type="spellStart"/>
+      <w:r>
+        <w:rPr>
+          <w:b w:val="0"/>
+          <w:bCs w:val="0"/>
+          <w:i w:val="0"/>
+          <w:iCs w:val="0"/>
+          <w:noProof w:val="0"/>
+          <w:color w:val="4472C4" w:themeColor="accent1" w:themeTint="FF" w:themeShade="FF"/>
+          <w:sz w:val="20"/>
+          <w:szCs w:val="20"/>
+          <w:lang w:val="en-US"/>
+        </w:rPr>
+        <w:t>http_code</w:t>
+      </w:r>
+      <w:proofErr w:type="spellEnd"/>
+      <w:r>
+        <w:rPr>
+          <w:b w:val="0"/>
+          <w:bCs w:val="0"/>
+          <w:i w:val="0"/>
+          <w:iCs w:val="0"/>
+          <w:noProof w:val="0"/>
+          <w:color w:val="4472C4" w:themeColor="accent1" w:themeTint="FF" w:themeShade="FF"/>
+          <w:sz w:val="20"/>
+          <w:szCs w:val="20"/>
+          <w:lang w:val="en-US"/>
+        </w:rPr>
+        <w:t>}\n' -s</w:t>
+      </w:r>
+    </w:p>
+    <w:p>
+      <w:pPr>
+        <w:pStyle w:val="ListParagraph"/>
+        <w:numPr>
+          <w:ilvl w:val="0"/>
+          <w:numId w:val="7"/>
+        </w:numPr>
+        <w:ind w:leftChars="0"/>
+        <w:jc w:val="left"/>
+        <w:rPr>
+          <w:rFonts w:ascii="Calibri" w:hAnsi="Calibri" w:eastAsia="Calibri" w:cs="Calibri" w:asciiTheme="minorAscii" w:hAnsiTheme="minorAscii" w:eastAsiaTheme="minorAscii" w:cstheme="minorAscii"/>
+          <w:b w:val="0"/>
+          <w:bCs w:val="0"/>
+          <w:i w:val="0"/>
+          <w:iCs w:val="0"/>
+          <w:color w:val="4472C4" w:themeColor="accent1" w:themeTint="FF" w:themeShade="FF"/>
+          <w:sz w:val="20"/>
+          <w:szCs w:val="20"/>
+        </w:rPr>
+      </w:pPr>
+      <w:r>
+        <w:rPr>
+          <w:b w:val="0"/>
+          <w:bCs w:val="0"/>
+          <w:i w:val="0"/>
+          <w:iCs w:val="0"/>
+          <w:noProof w:val="0"/>
+          <w:color w:val="4472C4" w:themeColor="accent1" w:themeTint="FF" w:themeShade="FF"/>
+          <w:sz w:val="20"/>
+          <w:szCs w:val="20"/>
+          <w:lang w:val="en-US"/>
+        </w:rPr>
+        <w:t>$ curl "</w:t>
+      </w:r>
+      <w:r>
+        <w:rPr>
+          <w:color w:val="4472C4" w:themeColor="accent1" w:themeTint="FF" w:themeShade="FF"/>
+          <w:sz w:val="20"/>
+          <w:szCs w:val="20"/>
+        </w:rPr>
+        <w:t xml:space="preserve"> http://localhost/match/api/api.php?action=isLoggedin</w:t>
+      </w:r>
+      <w:r>
+        <w:rPr>
+          <w:b w:val="0"/>
+          <w:bCs w:val="0"/>
+          <w:i w:val="0"/>
+          <w:iCs w:val="0"/>
+          <w:noProof w:val="0"/>
+          <w:color w:val="4472C4" w:themeColor="accent1" w:themeTint="FF" w:themeShade="FF"/>
+          <w:sz w:val="20"/>
+          <w:szCs w:val="20"/>
+          <w:lang w:val="en-US"/>
+        </w:rPr>
+        <w:t xml:space="preserve"> " -o /dev/null -w '%{</w:t>
+      </w:r>
+      <w:proofErr w:type="spellStart"/>
+      <w:r>
+        <w:rPr>
+          <w:b w:val="0"/>
+          <w:bCs w:val="0"/>
+          <w:i w:val="0"/>
+          <w:iCs w:val="0"/>
+          <w:noProof w:val="0"/>
+          <w:color w:val="4472C4" w:themeColor="accent1" w:themeTint="FF" w:themeShade="FF"/>
+          <w:sz w:val="20"/>
+          <w:szCs w:val="20"/>
+          <w:lang w:val="en-US"/>
+        </w:rPr>
+        <w:t>http_code</w:t>
+      </w:r>
+      <w:proofErr w:type="spellEnd"/>
+      <w:r>
+        <w:rPr>
+          <w:b w:val="0"/>
+          <w:bCs w:val="0"/>
+          <w:i w:val="0"/>
+          <w:iCs w:val="0"/>
+          <w:noProof w:val="0"/>
+          <w:color w:val="4472C4" w:themeColor="accent1" w:themeTint="FF" w:themeShade="FF"/>
+          <w:sz w:val="20"/>
+          <w:szCs w:val="20"/>
+          <w:lang w:val="en-US"/>
+        </w:rPr>
+        <w:t>}\n' -s</w:t>
+      </w:r>
+    </w:p>
+    <w:p>
+      <w:pPr>
+        <w:pStyle w:val="ListParagraph"/>
+        <w:numPr>
+          <w:ilvl w:val="0"/>
+          <w:numId w:val="7"/>
+        </w:numPr>
+        <w:ind w:leftChars="0"/>
+        <w:jc w:val="left"/>
+        <w:rPr>
+          <w:rFonts w:ascii="Calibri" w:hAnsi="Calibri" w:eastAsia="Calibri" w:cs="Calibri" w:asciiTheme="minorAscii" w:hAnsiTheme="minorAscii" w:eastAsiaTheme="minorAscii" w:cstheme="minorAscii"/>
+          <w:b w:val="0"/>
+          <w:bCs w:val="0"/>
+          <w:i w:val="0"/>
+          <w:iCs w:val="0"/>
+          <w:color w:val="4472C4" w:themeColor="accent1" w:themeTint="FF" w:themeShade="FF"/>
+          <w:sz w:val="20"/>
+          <w:szCs w:val="20"/>
+        </w:rPr>
+      </w:pPr>
+      <w:r>
+        <w:rPr>
+          <w:b w:val="0"/>
+          <w:bCs w:val="0"/>
+          <w:i w:val="0"/>
+          <w:iCs w:val="0"/>
+          <w:noProof w:val="0"/>
+          <w:color w:val="4472C4" w:themeColor="accent1" w:themeTint="FF" w:themeShade="FF"/>
+          <w:sz w:val="20"/>
+          <w:szCs w:val="20"/>
+          <w:lang w:val="en-US"/>
+        </w:rPr>
+        <w:t>$ curl "</w:t>
+      </w:r>
+      <w:r>
+        <w:rPr>
+          <w:color w:val="4472C4" w:themeColor="accent1" w:themeTint="FF" w:themeShade="FF"/>
+          <w:sz w:val="20"/>
+          <w:szCs w:val="20"/>
+        </w:rPr>
+        <w:t xml:space="preserve"> http://localhost/match/api/api.php?action=logout</w:t>
+      </w:r>
+      <w:r>
+        <w:rPr>
+          <w:b w:val="0"/>
+          <w:bCs w:val="0"/>
+          <w:i w:val="0"/>
+          <w:iCs w:val="0"/>
+          <w:noProof w:val="0"/>
+          <w:color w:val="4472C4" w:themeColor="accent1" w:themeTint="FF" w:themeShade="FF"/>
+          <w:sz w:val="20"/>
+          <w:szCs w:val="20"/>
+          <w:lang w:val="en-US"/>
+        </w:rPr>
+        <w:t xml:space="preserve"> " -o /dev/null -w '%{</w:t>
+      </w:r>
+      <w:proofErr w:type="spellStart"/>
+      <w:r>
+        <w:rPr>
+          <w:b w:val="0"/>
+          <w:bCs w:val="0"/>
+          <w:i w:val="0"/>
+          <w:iCs w:val="0"/>
+          <w:noProof w:val="0"/>
+          <w:color w:val="4472C4" w:themeColor="accent1" w:themeTint="FF" w:themeShade="FF"/>
+          <w:sz w:val="20"/>
+          <w:szCs w:val="20"/>
+          <w:lang w:val="en-US"/>
+        </w:rPr>
+        <w:t>http_code</w:t>
+      </w:r>
+      <w:proofErr w:type="spellEnd"/>
+      <w:r>
+        <w:rPr>
+          <w:b w:val="0"/>
+          <w:bCs w:val="0"/>
+          <w:i w:val="0"/>
+          <w:iCs w:val="0"/>
+          <w:noProof w:val="0"/>
+          <w:color w:val="4472C4" w:themeColor="accent1" w:themeTint="FF" w:themeShade="FF"/>
+          <w:sz w:val="20"/>
+          <w:szCs w:val="20"/>
+          <w:lang w:val="en-US"/>
+        </w:rPr>
+        <w:t>}\n' -s</w:t>
+      </w:r>
+    </w:p>
+    <w:p>
+      <w:pPr>
+        <w:pStyle w:val="Normal"/>
+        <w:ind w:left="0"/>
+        <w:jc w:val="left"/>
+        <w:rPr>
+          <w:b w:val="0"/>
+          <w:bCs w:val="0"/>
+          <w:i w:val="0"/>
+          <w:iCs w:val="0"/>
+          <w:noProof w:val="0"/>
+          <w:color w:val="auto"/>
+          <w:sz w:val="21"/>
+          <w:szCs w:val="21"/>
+          <w:lang w:val="en-US"/>
+        </w:rPr>
+      </w:pPr>
+    </w:p>
+    <w:p>
+      <w:pPr>
+        <w:pStyle w:val="Normal"/>
+        <w:ind w:left="0"/>
+        <w:jc w:val="left"/>
+        <w:rPr>
+          <w:sz w:val="20"/>
+          <w:szCs w:val="20"/>
+        </w:rPr>
       </w:pPr>
     </w:p>
     <w:sectPr>
       <w:pgSz w:w="12240" w:h="15840" w:orient="portrait"/>
-      <w:pgMar w:top="1134" w:right="1134" w:bottom="1134" w:left="1134" w:header="720" w:footer="720" w:gutter="0"/>
+      <w:pgMar w:top="1134" w:right="567" w:bottom="1134" w:left="567" w:header="720" w:footer="720" w:gutter="0"/>
       <w:cols w:space="720"/>
       <w:docGrid w:linePitch="360"/>
     </w:sectPr>
@@ -1986,6 +3264,228 @@
 
 <file path=word/numbering.xml><?xml version="1.0" encoding="utf-8"?>
 <w:numbering xmlns:w="http://schemas.openxmlformats.org/wordprocessingml/2006/main">
+  <w:abstractNum xmlns:w="http://schemas.openxmlformats.org/wordprocessingml/2006/main" w:abstractNumId="7">
+    <w:multiLevelType xmlns:w="http://schemas.openxmlformats.org/wordprocessingml/2006/main" w:val="hybridMultilevel"/>
+    <w:lvl xmlns:w="http://schemas.openxmlformats.org/wordprocessingml/2006/main" w:ilvl="0">
+      <w:start w:val="1"/>
+      <w:numFmt w:val="bullet"/>
+      <w:lvlText w:val=""/>
+      <w:lvlJc w:val="left"/>
+      <w:pPr>
+        <w:ind w:left="420" w:hanging="420"/>
+      </w:pPr>
+      <w:rPr>
+        <w:rFonts w:hint="default" w:ascii="Symbol" w:hAnsi="Symbol"/>
+      </w:rPr>
+    </w:lvl>
+    <w:lvl xmlns:w="http://schemas.openxmlformats.org/wordprocessingml/2006/main" w:ilvl="1">
+      <w:start w:val="1"/>
+      <w:numFmt w:val="bullet"/>
+      <w:lvlText w:val="o"/>
+      <w:lvlJc w:val="left"/>
+      <w:pPr>
+        <w:ind w:left="840" w:hanging="420"/>
+      </w:pPr>
+      <w:rPr>
+        <w:rFonts w:hint="default" w:ascii="Courier New" w:hAnsi="Courier New"/>
+      </w:rPr>
+    </w:lvl>
+    <w:lvl xmlns:w="http://schemas.openxmlformats.org/wordprocessingml/2006/main" w:ilvl="2">
+      <w:start w:val="1"/>
+      <w:numFmt w:val="bullet"/>
+      <w:lvlText w:val=""/>
+      <w:lvlJc w:val="left"/>
+      <w:pPr>
+        <w:ind w:left="1260" w:hanging="420"/>
+      </w:pPr>
+      <w:rPr>
+        <w:rFonts w:hint="default" w:ascii="Wingdings" w:hAnsi="Wingdings"/>
+      </w:rPr>
+    </w:lvl>
+    <w:lvl xmlns:w="http://schemas.openxmlformats.org/wordprocessingml/2006/main" w:ilvl="3">
+      <w:start w:val="1"/>
+      <w:numFmt w:val="bullet"/>
+      <w:lvlText w:val=""/>
+      <w:lvlJc w:val="left"/>
+      <w:pPr>
+        <w:ind w:left="1680" w:hanging="420"/>
+      </w:pPr>
+      <w:rPr>
+        <w:rFonts w:hint="default" w:ascii="Symbol" w:hAnsi="Symbol"/>
+      </w:rPr>
+    </w:lvl>
+    <w:lvl xmlns:w="http://schemas.openxmlformats.org/wordprocessingml/2006/main" w:ilvl="4">
+      <w:start w:val="1"/>
+      <w:numFmt w:val="bullet"/>
+      <w:lvlText w:val="o"/>
+      <w:lvlJc w:val="left"/>
+      <w:pPr>
+        <w:ind w:left="2100" w:hanging="420"/>
+      </w:pPr>
+      <w:rPr>
+        <w:rFonts w:hint="default" w:ascii="Courier New" w:hAnsi="Courier New"/>
+      </w:rPr>
+    </w:lvl>
+    <w:lvl xmlns:w="http://schemas.openxmlformats.org/wordprocessingml/2006/main" w:ilvl="5">
+      <w:start w:val="1"/>
+      <w:numFmt w:val="bullet"/>
+      <w:lvlText w:val=""/>
+      <w:lvlJc w:val="left"/>
+      <w:pPr>
+        <w:ind w:left="2520" w:hanging="420"/>
+      </w:pPr>
+      <w:rPr>
+        <w:rFonts w:hint="default" w:ascii="Wingdings" w:hAnsi="Wingdings"/>
+      </w:rPr>
+    </w:lvl>
+    <w:lvl xmlns:w="http://schemas.openxmlformats.org/wordprocessingml/2006/main" w:ilvl="6">
+      <w:start w:val="1"/>
+      <w:numFmt w:val="bullet"/>
+      <w:lvlText w:val=""/>
+      <w:lvlJc w:val="left"/>
+      <w:pPr>
+        <w:ind w:left="2940" w:hanging="420"/>
+      </w:pPr>
+      <w:rPr>
+        <w:rFonts w:hint="default" w:ascii="Symbol" w:hAnsi="Symbol"/>
+      </w:rPr>
+    </w:lvl>
+    <w:lvl xmlns:w="http://schemas.openxmlformats.org/wordprocessingml/2006/main" w:ilvl="7">
+      <w:start w:val="1"/>
+      <w:numFmt w:val="bullet"/>
+      <w:lvlText w:val="o"/>
+      <w:lvlJc w:val="left"/>
+      <w:pPr>
+        <w:ind w:left="3360" w:hanging="420"/>
+      </w:pPr>
+      <w:rPr>
+        <w:rFonts w:hint="default" w:ascii="Courier New" w:hAnsi="Courier New"/>
+      </w:rPr>
+    </w:lvl>
+    <w:lvl xmlns:w="http://schemas.openxmlformats.org/wordprocessingml/2006/main" w:ilvl="8">
+      <w:start w:val="1"/>
+      <w:numFmt w:val="bullet"/>
+      <w:lvlText w:val=""/>
+      <w:lvlJc w:val="left"/>
+      <w:pPr>
+        <w:ind w:left="3780" w:hanging="420"/>
+      </w:pPr>
+      <w:rPr>
+        <w:rFonts w:hint="default" w:ascii="Wingdings" w:hAnsi="Wingdings"/>
+      </w:rPr>
+    </w:lvl>
+  </w:abstractNum>
+  <w:abstractNum xmlns:w="http://schemas.openxmlformats.org/wordprocessingml/2006/main" w:abstractNumId="6">
+    <w:multiLevelType xmlns:w="http://schemas.openxmlformats.org/wordprocessingml/2006/main" w:val="hybridMultilevel"/>
+    <w:lvl xmlns:w="http://schemas.openxmlformats.org/wordprocessingml/2006/main" w:ilvl="0">
+      <w:start w:val="1"/>
+      <w:numFmt w:val="bullet"/>
+      <w:lvlText w:val=""/>
+      <w:lvlJc w:val="left"/>
+      <w:pPr>
+        <w:ind w:left="420" w:hanging="420"/>
+      </w:pPr>
+      <w:rPr>
+        <w:rFonts w:hint="default" w:ascii="Symbol" w:hAnsi="Symbol"/>
+      </w:rPr>
+    </w:lvl>
+    <w:lvl xmlns:w="http://schemas.openxmlformats.org/wordprocessingml/2006/main" w:ilvl="1">
+      <w:start w:val="1"/>
+      <w:numFmt w:val="bullet"/>
+      <w:lvlText w:val="o"/>
+      <w:lvlJc w:val="left"/>
+      <w:pPr>
+        <w:ind w:left="840" w:hanging="420"/>
+      </w:pPr>
+      <w:rPr>
+        <w:rFonts w:hint="default" w:ascii="Courier New" w:hAnsi="Courier New"/>
+      </w:rPr>
+    </w:lvl>
+    <w:lvl xmlns:w="http://schemas.openxmlformats.org/wordprocessingml/2006/main" w:ilvl="2">
+      <w:start w:val="1"/>
+      <w:numFmt w:val="bullet"/>
+      <w:lvlText w:val=""/>
+      <w:lvlJc w:val="left"/>
+      <w:pPr>
+        <w:ind w:left="1260" w:hanging="420"/>
+      </w:pPr>
+      <w:rPr>
+        <w:rFonts w:hint="default" w:ascii="Wingdings" w:hAnsi="Wingdings"/>
+      </w:rPr>
+    </w:lvl>
+    <w:lvl xmlns:w="http://schemas.openxmlformats.org/wordprocessingml/2006/main" w:ilvl="3">
+      <w:start w:val="1"/>
+      <w:numFmt w:val="bullet"/>
+      <w:lvlText w:val=""/>
+      <w:lvlJc w:val="left"/>
+      <w:pPr>
+        <w:ind w:left="1680" w:hanging="420"/>
+      </w:pPr>
+      <w:rPr>
+        <w:rFonts w:hint="default" w:ascii="Symbol" w:hAnsi="Symbol"/>
+      </w:rPr>
+    </w:lvl>
+    <w:lvl xmlns:w="http://schemas.openxmlformats.org/wordprocessingml/2006/main" w:ilvl="4">
+      <w:start w:val="1"/>
+      <w:numFmt w:val="bullet"/>
+      <w:lvlText w:val="o"/>
+      <w:lvlJc w:val="left"/>
+      <w:pPr>
+        <w:ind w:left="2100" w:hanging="420"/>
+      </w:pPr>
+      <w:rPr>
+        <w:rFonts w:hint="default" w:ascii="Courier New" w:hAnsi="Courier New"/>
+      </w:rPr>
+    </w:lvl>
+    <w:lvl xmlns:w="http://schemas.openxmlformats.org/wordprocessingml/2006/main" w:ilvl="5">
+      <w:start w:val="1"/>
+      <w:numFmt w:val="bullet"/>
+      <w:lvlText w:val=""/>
+      <w:lvlJc w:val="left"/>
+      <w:pPr>
+        <w:ind w:left="2520" w:hanging="420"/>
+      </w:pPr>
+      <w:rPr>
+        <w:rFonts w:hint="default" w:ascii="Wingdings" w:hAnsi="Wingdings"/>
+      </w:rPr>
+    </w:lvl>
+    <w:lvl xmlns:w="http://schemas.openxmlformats.org/wordprocessingml/2006/main" w:ilvl="6">
+      <w:start w:val="1"/>
+      <w:numFmt w:val="bullet"/>
+      <w:lvlText w:val=""/>
+      <w:lvlJc w:val="left"/>
+      <w:pPr>
+        <w:ind w:left="2940" w:hanging="420"/>
+      </w:pPr>
+      <w:rPr>
+        <w:rFonts w:hint="default" w:ascii="Symbol" w:hAnsi="Symbol"/>
+      </w:rPr>
+    </w:lvl>
+    <w:lvl xmlns:w="http://schemas.openxmlformats.org/wordprocessingml/2006/main" w:ilvl="7">
+      <w:start w:val="1"/>
+      <w:numFmt w:val="bullet"/>
+      <w:lvlText w:val="o"/>
+      <w:lvlJc w:val="left"/>
+      <w:pPr>
+        <w:ind w:left="3360" w:hanging="420"/>
+      </w:pPr>
+      <w:rPr>
+        <w:rFonts w:hint="default" w:ascii="Courier New" w:hAnsi="Courier New"/>
+      </w:rPr>
+    </w:lvl>
+    <w:lvl xmlns:w="http://schemas.openxmlformats.org/wordprocessingml/2006/main" w:ilvl="8">
+      <w:start w:val="1"/>
+      <w:numFmt w:val="bullet"/>
+      <w:lvlText w:val=""/>
+      <w:lvlJc w:val="left"/>
+      <w:pPr>
+        <w:ind w:left="3780" w:hanging="420"/>
+      </w:pPr>
+      <w:rPr>
+        <w:rFonts w:hint="default" w:ascii="Wingdings" w:hAnsi="Wingdings"/>
+      </w:rPr>
+    </w:lvl>
+  </w:abstractNum>
   <w:abstractNum xmlns:w="http://schemas.openxmlformats.org/wordprocessingml/2006/main" w:abstractNumId="5">
     <w:multiLevelType xmlns:w="http://schemas.openxmlformats.org/wordprocessingml/2006/main" w:val="hybridMultilevel"/>
     <w:lvl xmlns:w="http://schemas.openxmlformats.org/wordprocessingml/2006/main" w:ilvl="0">
@@ -2598,6 +4098,12 @@
       </w:pPr>
     </w:lvl>
   </w:abstractNum>
+  <w:num w:numId="8">
+    <w:abstractNumId w:val="7"/>
+  </w:num>
+  <w:num w:numId="7">
+    <w:abstractNumId w:val="6"/>
+  </w:num>
   <w:num w:numId="6">
     <w:abstractNumId w:val="5"/>
   </w:num>
@@ -3049,6 +4555,42 @@
       <w:ind xmlns:w="http://schemas.openxmlformats.org/wordprocessingml/2006/main" w:left="840" w:leftChars="400"/>
     </w:pPr>
   </w:style>
+  <w:style xmlns:w14="http://schemas.microsoft.com/office/word/2010/wordml" xmlns:mc="http://schemas.openxmlformats.org/markup-compatibility/2006" xmlns:w="http://schemas.openxmlformats.org/wordprocessingml/2006/main" w:type="character" w:styleId="Hyperlink" mc:Ignorable="w14">
+    <w:name xmlns:w="http://schemas.openxmlformats.org/wordprocessingml/2006/main" w:val="Hyperlink"/>
+    <w:basedOn xmlns:w="http://schemas.openxmlformats.org/wordprocessingml/2006/main" w:val="DefaultParagraphFont"/>
+    <w:uiPriority xmlns:w="http://schemas.openxmlformats.org/wordprocessingml/2006/main" w:val="99"/>
+    <w:unhideWhenUsed xmlns:w="http://schemas.openxmlformats.org/wordprocessingml/2006/main"/>
+    <w:rPr xmlns:w="http://schemas.openxmlformats.org/wordprocessingml/2006/main">
+      <w:color w:val="0563C1" w:themeColor="hyperlink"/>
+      <w:u w:val="single"/>
+    </w:rPr>
+  </w:style>
+  <w:style xmlns:w="http://schemas.openxmlformats.org/wordprocessingml/2006/main" w:type="table" w:styleId="TableGrid">
+    <w:name xmlns:w="http://schemas.openxmlformats.org/wordprocessingml/2006/main" w:val="Table Grid"/>
+    <w:basedOn xmlns:w="http://schemas.openxmlformats.org/wordprocessingml/2006/main" w:val="TableNormal"/>
+    <w:uiPriority xmlns:w="http://schemas.openxmlformats.org/wordprocessingml/2006/main" w:val="59"/>
+    <w:rsid xmlns:w="http://schemas.openxmlformats.org/wordprocessingml/2006/main" w:val="00FB4123"/>
+    <w:pPr xmlns:w="http://schemas.openxmlformats.org/wordprocessingml/2006/main">
+      <w:spacing w:after="0" w:line="240" w:lineRule="auto"/>
+    </w:pPr>
+    <w:tblPr xmlns:w="http://schemas.openxmlformats.org/wordprocessingml/2006/main">
+      <w:tblInd w:w="0" w:type="dxa"/>
+      <w:tblBorders>
+        <w:top w:val="single" w:color="000000" w:themeColor="text1" w:sz="4" w:space="0"/>
+        <w:left w:val="single" w:color="000000" w:themeColor="text1" w:sz="4" w:space="0"/>
+        <w:bottom w:val="single" w:color="000000" w:themeColor="text1" w:sz="4" w:space="0"/>
+        <w:right w:val="single" w:color="000000" w:themeColor="text1" w:sz="4" w:space="0"/>
+        <w:insideH w:val="single" w:color="000000" w:themeColor="text1" w:sz="4" w:space="0"/>
+        <w:insideV w:val="single" w:color="000000" w:themeColor="text1" w:sz="4" w:space="0"/>
+      </w:tblBorders>
+      <w:tblCellMar>
+        <w:top w:w="0" w:type="dxa"/>
+        <w:left w:w="108" w:type="dxa"/>
+        <w:bottom w:w="0" w:type="dxa"/>
+        <w:right w:w="108" w:type="dxa"/>
+      </w:tblCellMar>
+    </w:tblPr>
+  </w:style>
 </w:styles>
 </file>
 
